--- a/Docs/GP-UseCase.docx
+++ b/Docs/GP-UseCase.docx
@@ -1,7 +1,8 @@
 
 <file path=word/document.xml><?xml version="1.0" encoding="utf-8"?>
-<w:document xmlns:wpc="http://schemas.microsoft.com/office/word/2010/wordprocessingCanvas" xmlns:cx="http://schemas.microsoft.com/office/drawing/2014/chartex" xmlns:cx1="http://schemas.microsoft.com/office/drawing/2015/9/8/chartex" xmlns:cx2="http://schemas.microsoft.com/office/drawing/2015/10/21/chartex" xmlns:cx3="http://schemas.microsoft.com/office/drawing/2016/5/9/chartex" xmlns:cx4="http://schemas.microsoft.com/office/drawing/2016/5/10/chartex" xmlns:cx5="http://schemas.microsoft.com/office/drawing/2016/5/11/chartex" xmlns:cx6="http://schemas.microsoft.com/office/drawing/2016/5/12/chartex" xmlns:cx7="http://schemas.microsoft.com/office/drawing/2016/5/13/chartex" xmlns:cx8="http://schemas.microsoft.com/office/drawing/2016/5/14/chartex" xmlns:mc="http://schemas.openxmlformats.org/markup-compatibility/2006" xmlns:aink="http://schemas.microsoft.com/office/drawing/2016/ink" xmlns:am3d="http://schemas.microsoft.com/office/drawing/2017/model3d" xmlns:o="urn:schemas-microsoft-com:office:office" xmlns:oel="http://schemas.microsoft.com/office/2019/extlst" xmlns:r="http://schemas.openxmlformats.org/officeDocument/2006/relationships" xmlns:m="http://schemas.openxmlformats.org/officeDocument/2006/math" xmlns:v="urn:schemas-microsoft-com:vml" xmlns:wp14="http://schemas.microsoft.com/office/word/2010/wordprocessingDrawing" xmlns:wp="http://schemas.openxmlformats.org/drawingml/2006/wordprocessingDrawing" xmlns:w10="urn:schemas-microsoft-com:office:word" xmlns:w="http://schemas.openxmlformats.org/wordprocessingml/2006/main" xmlns:w14="http://schemas.microsoft.com/office/word/2010/wordml" xmlns:w15="http://schemas.microsoft.com/office/word/2012/wordml" xmlns:w16cex="http://schemas.microsoft.com/office/word/2018/wordml/cex" xmlns:w16cid="http://schemas.microsoft.com/office/word/2016/wordml/cid" xmlns:w16="http://schemas.microsoft.com/office/word/2018/wordml" xmlns:w16du="http://schemas.microsoft.com/office/word/2023/wordml/word16du" xmlns:w16sdtdh="http://schemas.microsoft.com/office/word/2020/wordml/sdtdatahash" xmlns:w16se="http://schemas.microsoft.com/office/word/2015/wordml/symex" xmlns:wpg="http://schemas.microsoft.com/office/word/2010/wordprocessingGroup" xmlns:wpi="http://schemas.microsoft.com/office/word/2010/wordprocessingInk" xmlns:wne="http://schemas.microsoft.com/office/word/2006/wordml" xmlns:wps="http://schemas.microsoft.com/office/word/2010/wordprocessingShape" mc:Ignorable="w14 w15 w16se w16cid w16 w16cex w16sdtdh wp14">
+<w:document xmlns:wpc="http://schemas.microsoft.com/office/word/2010/wordprocessingCanvas" xmlns:cx="http://schemas.microsoft.com/office/drawing/2014/chartex" xmlns:cx1="http://schemas.microsoft.com/office/drawing/2015/9/8/chartex" xmlns:cx2="http://schemas.microsoft.com/office/drawing/2015/10/21/chartex" xmlns:cx3="http://schemas.microsoft.com/office/drawing/2016/5/9/chartex" xmlns:cx4="http://schemas.microsoft.com/office/drawing/2016/5/10/chartex" xmlns:cx5="http://schemas.microsoft.com/office/drawing/2016/5/11/chartex" xmlns:cx6="http://schemas.microsoft.com/office/drawing/2016/5/12/chartex" xmlns:cx7="http://schemas.microsoft.com/office/drawing/2016/5/13/chartex" xmlns:cx8="http://schemas.microsoft.com/office/drawing/2016/5/14/chartex" xmlns:mc="http://schemas.openxmlformats.org/markup-compatibility/2006" xmlns:aink="http://schemas.microsoft.com/office/drawing/2016/ink" xmlns:am3d="http://schemas.microsoft.com/office/drawing/2017/model3d" xmlns:o="urn:schemas-microsoft-com:office:office" xmlns:r="http://schemas.openxmlformats.org/officeDocument/2006/relationships" xmlns:m="http://schemas.openxmlformats.org/officeDocument/2006/math" xmlns:v="urn:schemas-microsoft-com:vml" xmlns:wp14="http://schemas.microsoft.com/office/word/2010/wordprocessingDrawing" xmlns:wp="http://schemas.openxmlformats.org/drawingml/2006/wordprocessingDrawing" xmlns:w10="urn:schemas-microsoft-com:office:word" xmlns:w="http://schemas.openxmlformats.org/wordprocessingml/2006/main" xmlns:w14="http://schemas.microsoft.com/office/word/2010/wordml" xmlns:w15="http://schemas.microsoft.com/office/word/2012/wordml" xmlns:w16cex="http://schemas.microsoft.com/office/word/2018/wordml/cex" xmlns:w16cid="http://schemas.microsoft.com/office/word/2016/wordml/cid" xmlns:w16="http://schemas.microsoft.com/office/word/2018/wordml" xmlns:w16sdtdh="http://schemas.microsoft.com/office/word/2020/wordml/sdtdatahash" xmlns:w16se="http://schemas.microsoft.com/office/word/2015/wordml/symex" xmlns:wpg="http://schemas.microsoft.com/office/word/2010/wordprocessingGroup" xmlns:wpi="http://schemas.microsoft.com/office/word/2010/wordprocessingInk" xmlns:wne="http://schemas.microsoft.com/office/word/2006/wordml" xmlns:wps="http://schemas.microsoft.com/office/word/2010/wordprocessingShape" mc:Ignorable="w14 w15 w16se w16cid w16 w16cex w16sdtdh wp14">
   <w:body>
+    <w:bookmarkStart w:id="0" w:name="_Hlk135327593"/>
     <w:p>
       <w:pPr>
         <w:pStyle w:val="a3"/>
@@ -12,7 +13,6 @@
           <w:lang w:val="ru-RU"/>
         </w:rPr>
       </w:pPr>
-      <w:bookmarkStart w:id="0" w:name="_Hlk135327593"/>
       <w:r>
         <w:rPr>
           <w:rFonts w:ascii="Times New Roman" w:hAnsi="Times New Roman"/>
@@ -24,7 +24,7 @@
         <mc:AlternateContent>
           <mc:Choice Requires="wps">
             <w:drawing>
-              <wp:anchor distT="0" distB="0" distL="114300" distR="114300" simplePos="0" relativeHeight="251704320" behindDoc="0" locked="0" layoutInCell="1" allowOverlap="1" wp14:anchorId="2DD1C791" wp14:editId="200A9343">
+              <wp:anchor distT="0" distB="0" distL="114300" distR="114300" simplePos="0" relativeHeight="251704320" behindDoc="0" locked="0" layoutInCell="1" allowOverlap="1" wp14:anchorId="2DD1C791" wp14:editId="32EB34B6">
                 <wp:simplePos x="0" y="0"/>
                 <wp:positionH relativeFrom="column">
                   <wp:posOffset>2213610</wp:posOffset>
@@ -103,7 +103,7 @@
                                 <w:szCs w:val="24"/>
                                 <w:lang w:val="ru-RU"/>
                               </w:rPr>
-                              <w:t xml:space="preserve">БГТУ ДП </w:t>
+                              <w:t xml:space="preserve">БГТУ </w:t>
                             </w:r>
                             <w:r>
                               <w:rPr>
@@ -123,6 +123,7 @@
                               </w:rPr>
                               <w:t>.</w:t>
                             </w:r>
+                            <w:proofErr w:type="gramStart"/>
                             <w:r>
                               <w:rPr>
                                 <w:rFonts w:ascii="Times New Roman" w:hAnsi="Times New Roman"/>
@@ -141,6 +142,7 @@
                               </w:rPr>
                               <w:t>.ГЧ</w:t>
                             </w:r>
+                            <w:proofErr w:type="gramEnd"/>
                           </w:p>
                           <w:p>
                             <w:pPr>
@@ -171,12 +173,12 @@
           </mc:Choice>
           <mc:Fallback>
             <w:pict>
-              <v:rect w14:anchorId="2DD1C791" id="Прямоугольник 52" o:spid="_x0000_s1026" style="position:absolute;left:0;text-align:left;margin-left:174.3pt;margin-top:630.85pt;width:315.4pt;height:29.95pt;z-index:251704320;visibility:visible;mso-wrap-style:square;mso-width-percent:0;mso-height-percent:0;mso-wrap-distance-left:9pt;mso-wrap-distance-top:0;mso-wrap-distance-right:9pt;mso-wrap-distance-bottom:0;mso-position-horizontal:absolute;mso-position-horizontal-relative:text;mso-position-vertical:absolute;mso-position-vertical-relative:text;mso-width-percent:0;mso-height-percent:0;mso-width-relative:page;mso-height-relative:page;v-text-anchor:top" o:gfxdata="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" filled="f" stroked="f" strokeweight=".25pt">
+              <v:rect w14:anchorId="2DD1C791" id="Прямоугольник 52" o:spid="_x0000_s1026" style="position:absolute;left:0;text-align:left;margin-left:174.3pt;margin-top:630.85pt;width:315.4pt;height:29.95pt;z-index:251704320;visibility:visible;mso-wrap-style:square;mso-width-percent:0;mso-height-percent:0;mso-wrap-distance-left:9pt;mso-wrap-distance-top:0;mso-wrap-distance-right:9pt;mso-wrap-distance-bottom:0;mso-position-horizontal:absolute;mso-position-horizontal-relative:text;mso-position-vertical:absolute;mso-position-vertical-relative:text;mso-width-percent:0;mso-height-percent:0;mso-width-relative:page;mso-height-relative:page;v-text-anchor:top" o:gfxdata="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" filled="f" stroked="f" strokeweight=".25pt">
                 <v:textbox inset="1pt,1pt,1pt,1pt">
                   <w:txbxContent>
                     <w:p>
                       <w:pPr>
-                        <w:pStyle w:val="a3"/>
+                        <w:pStyle w:val="a"/>
                         <w:jc w:val="center"/>
                         <w:rPr>
                           <w:rFonts w:ascii="Times New Roman" w:hAnsi="Times New Roman"/>
@@ -192,7 +194,7 @@
                           <w:szCs w:val="24"/>
                           <w:lang w:val="ru-RU"/>
                         </w:rPr>
-                        <w:t xml:space="preserve">БГТУ ДП </w:t>
+                        <w:t xml:space="preserve">БГТУ </w:t>
                       </w:r>
                       <w:r>
                         <w:rPr>
@@ -212,6 +214,7 @@
                         </w:rPr>
                         <w:t>.</w:t>
                       </w:r>
+                      <w:proofErr w:type="gramStart"/>
                       <w:r>
                         <w:rPr>
                           <w:rFonts w:ascii="Times New Roman" w:hAnsi="Times New Roman"/>
@@ -230,10 +233,11 @@
                         </w:rPr>
                         <w:t>.ГЧ</w:t>
                       </w:r>
+                      <w:proofErr w:type="gramEnd"/>
                     </w:p>
                     <w:p>
                       <w:pPr>
-                        <w:pStyle w:val="a3"/>
+                        <w:pStyle w:val="a"/>
                         <w:jc w:val="center"/>
                         <w:rPr>
                           <w:rFonts w:ascii="Journal" w:hAnsi="Journal"/>
@@ -256,7 +260,7 @@
         <mc:AlternateContent>
           <mc:Choice Requires="wps">
             <w:drawing>
-              <wp:anchor distT="0" distB="0" distL="114300" distR="114300" simplePos="0" relativeHeight="251659264" behindDoc="0" locked="0" layoutInCell="1" allowOverlap="1" wp14:anchorId="63E1C67D" wp14:editId="6ADF5122">
+              <wp:anchor distT="0" distB="0" distL="114300" distR="114300" simplePos="0" relativeHeight="251659264" behindDoc="0" locked="0" layoutInCell="1" allowOverlap="1" wp14:anchorId="63E1C67D" wp14:editId="2CF7A562">
                 <wp:simplePos x="0" y="0"/>
                 <wp:positionH relativeFrom="column">
                   <wp:posOffset>4457065</wp:posOffset>
@@ -314,11 +318,23 @@
                           <w:p>
                             <w:pPr>
                               <w:rPr>
+                                <w:i/>
+                                <w:iCs/>
                                 <w:sz w:val="18"/>
                                 <w:szCs w:val="18"/>
                                 <w:lang w:val="ru-RU"/>
                               </w:rPr>
                             </w:pPr>
+                            <w:r>
+                              <w:rPr>
+                                <w:i/>
+                                <w:iCs/>
+                                <w:sz w:val="18"/>
+                                <w:szCs w:val="18"/>
+                                <w:lang w:val="ru-RU"/>
+                              </w:rPr>
+                              <w:t>У</w:t>
+                            </w:r>
                           </w:p>
                         </w:txbxContent>
                       </wps:txbx>
@@ -343,17 +359,29 @@
                 <v:stroke joinstyle="miter"/>
                 <v:path gradientshapeok="t" o:connecttype="rect"/>
               </v:shapetype>
-              <v:shape id="Надпись 51" o:spid="_x0000_s1027" type="#_x0000_t202" style="position:absolute;left:0;text-align:left;margin-left:350.95pt;margin-top:686.45pt;width:15.9pt;height:21.6pt;z-index:251659264;visibility:visible;mso-wrap-style:square;mso-width-percent:0;mso-height-percent:0;mso-wrap-distance-left:9pt;mso-wrap-distance-top:0;mso-wrap-distance-right:9pt;mso-wrap-distance-bottom:0;mso-position-horizontal:absolute;mso-position-horizontal-relative:text;mso-position-vertical:absolute;mso-position-vertical-relative:text;mso-width-percent:0;mso-height-percent:0;mso-width-relative:page;mso-height-relative:page;v-text-anchor:top" o:gfxdata="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" filled="f" stroked="f">
+              <v:shape id="Надпись 51" o:spid="_x0000_s1027" type="#_x0000_t202" style="position:absolute;left:0;text-align:left;margin-left:350.95pt;margin-top:686.45pt;width:15.9pt;height:21.6pt;z-index:251659264;visibility:visible;mso-wrap-style:square;mso-width-percent:0;mso-height-percent:0;mso-wrap-distance-left:9pt;mso-wrap-distance-top:0;mso-wrap-distance-right:9pt;mso-wrap-distance-bottom:0;mso-position-horizontal:absolute;mso-position-horizontal-relative:text;mso-position-vertical:absolute;mso-position-vertical-relative:text;mso-width-percent:0;mso-height-percent:0;mso-width-relative:page;mso-height-relative:page;v-text-anchor:top" o:gfxdata="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" filled="f" stroked="f">
                 <v:textbox>
                   <w:txbxContent>
                     <w:p>
                       <w:pPr>
                         <w:rPr>
+                          <w:i/>
+                          <w:iCs/>
                           <w:sz w:val="18"/>
                           <w:szCs w:val="18"/>
                           <w:lang w:val="ru-RU"/>
                         </w:rPr>
                       </w:pPr>
+                      <w:r>
+                        <w:rPr>
+                          <w:i/>
+                          <w:iCs/>
+                          <w:sz w:val="18"/>
+                          <w:szCs w:val="18"/>
+                          <w:lang w:val="ru-RU"/>
+                        </w:rPr>
+                        <w:t>У</w:t>
+                      </w:r>
                     </w:p>
                   </w:txbxContent>
                 </v:textbox>
@@ -373,7 +401,7 @@
         <mc:AlternateContent>
           <mc:Choice Requires="wps">
             <w:drawing>
-              <wp:anchor distT="0" distB="0" distL="114300" distR="114300" simplePos="0" relativeHeight="251662336" behindDoc="0" locked="0" layoutInCell="1" allowOverlap="1" wp14:anchorId="678887D1" wp14:editId="7BD80CD5">
+              <wp:anchor distT="0" distB="0" distL="114300" distR="114300" simplePos="0" relativeHeight="251662336" behindDoc="0" locked="0" layoutInCell="1" allowOverlap="1" wp14:anchorId="678887D1" wp14:editId="343448D9">
                 <wp:simplePos x="0" y="0"/>
                 <wp:positionH relativeFrom="column">
                   <wp:posOffset>2242820</wp:posOffset>
@@ -508,12 +536,12 @@
           </mc:Choice>
           <mc:Fallback>
             <w:pict>
-              <v:rect w14:anchorId="678887D1" id="Прямоугольник 50" o:spid="_x0000_s1028" style="position:absolute;left:0;text-align:left;margin-left:176.6pt;margin-top:666.35pt;width:159.1pt;height:64.55pt;z-index:251662336;visibility:visible;mso-wrap-style:square;mso-width-percent:0;mso-height-percent:0;mso-wrap-distance-left:9pt;mso-wrap-distance-top:0;mso-wrap-distance-right:9pt;mso-wrap-distance-bottom:0;mso-position-horizontal:absolute;mso-position-horizontal-relative:text;mso-position-vertical:absolute;mso-position-vertical-relative:text;mso-width-percent:0;mso-height-percent:0;mso-width-relative:page;mso-height-relative:page;v-text-anchor:top" o:gfxdata="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" filled="f" stroked="f" strokeweight=".25pt">
+              <v:rect w14:anchorId="678887D1" id="Прямоугольник 50" o:spid="_x0000_s1028" style="position:absolute;left:0;text-align:left;margin-left:176.6pt;margin-top:666.35pt;width:159.1pt;height:64.55pt;z-index:251662336;visibility:visible;mso-wrap-style:square;mso-width-percent:0;mso-height-percent:0;mso-wrap-distance-left:9pt;mso-wrap-distance-top:0;mso-wrap-distance-right:9pt;mso-wrap-distance-bottom:0;mso-position-horizontal:absolute;mso-position-horizontal-relative:text;mso-position-vertical:absolute;mso-position-vertical-relative:text;mso-width-percent:0;mso-height-percent:0;mso-width-relative:page;mso-height-relative:page;v-text-anchor:top" o:gfxdata="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" filled="f" stroked="f" strokeweight=".25pt">
                 <v:textbox inset="1pt,1pt,1pt,1pt">
                   <w:txbxContent>
                     <w:p>
                       <w:pPr>
-                        <w:pStyle w:val="a3"/>
+                        <w:pStyle w:val="a"/>
                         <w:spacing w:before="120"/>
                         <w:jc w:val="center"/>
                         <w:rPr>
@@ -526,7 +554,7 @@
                     </w:p>
                     <w:p>
                       <w:pPr>
-                        <w:pStyle w:val="a3"/>
+                        <w:pStyle w:val="a"/>
                         <w:jc w:val="center"/>
                         <w:rPr>
                           <w:rFonts w:ascii="Times New Roman" w:hAnsi="Times New Roman"/>
@@ -547,7 +575,7 @@
                     </w:p>
                     <w:p>
                       <w:pPr>
-                        <w:pStyle w:val="a3"/>
+                        <w:pStyle w:val="a"/>
                         <w:jc w:val="center"/>
                         <w:rPr>
                           <w:rFonts w:ascii="Times New Roman" w:hAnsi="Times New Roman"/>
@@ -674,12 +702,12 @@
           </mc:Choice>
           <mc:Fallback>
             <w:pict>
-              <v:rect w14:anchorId="7BCF5808" id="Прямоугольник 49" o:spid="_x0000_s1029" style="position:absolute;left:0;text-align:left;margin-left:-28.1pt;margin-top:749.3pt;width:55.15pt;height:12.4pt;z-index:251687936;visibility:visible;mso-wrap-style:square;mso-width-percent:0;mso-height-percent:0;mso-wrap-distance-left:9pt;mso-wrap-distance-top:0;mso-wrap-distance-right:9pt;mso-wrap-distance-bottom:0;mso-position-horizontal:absolute;mso-position-horizontal-relative:text;mso-position-vertical:absolute;mso-position-vertical-relative:text;mso-width-percent:0;mso-height-percent:0;mso-width-relative:page;mso-height-relative:page;v-text-anchor:top" o:gfxdata="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" filled="f" stroked="f" strokeweight=".25pt">
+              <v:rect w14:anchorId="7BCF5808" id="Прямоугольник 49" o:spid="_x0000_s1029" style="position:absolute;left:0;text-align:left;margin-left:-28.1pt;margin-top:749.3pt;width:55.15pt;height:12.4pt;z-index:251687936;visibility:visible;mso-wrap-style:square;mso-width-percent:0;mso-height-percent:0;mso-wrap-distance-left:9pt;mso-wrap-distance-top:0;mso-wrap-distance-right:9pt;mso-wrap-distance-bottom:0;mso-position-horizontal:absolute;mso-position-horizontal-relative:text;mso-position-vertical:absolute;mso-position-vertical-relative:text;mso-width-percent:0;mso-height-percent:0;mso-width-relative:page;mso-height-relative:page;v-text-anchor:top" o:gfxdata="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" filled="f" stroked="f" strokeweight=".25pt">
                 <v:textbox inset="1pt,1pt,1pt,1pt">
                   <w:txbxContent>
                     <w:p>
                       <w:pPr>
-                        <w:pStyle w:val="a3"/>
+                        <w:pStyle w:val="a"/>
                         <w:rPr>
                           <w:rFonts w:ascii="Times New Roman" w:hAnsi="Times New Roman"/>
                           <w:i w:val="0"/>
@@ -802,12 +830,12 @@
           </mc:Choice>
           <mc:Fallback>
             <w:pict>
-              <v:rect w14:anchorId="5C711574" id="Прямоугольник 48" o:spid="_x0000_s1030" style="position:absolute;left:0;text-align:left;margin-left:146.95pt;margin-top:678.95pt;width:25.95pt;height:12.4pt;z-index:251701248;visibility:visible;mso-wrap-style:square;mso-width-percent:0;mso-height-percent:0;mso-wrap-distance-left:9pt;mso-wrap-distance-top:0;mso-wrap-distance-right:9pt;mso-wrap-distance-bottom:0;mso-position-horizontal:absolute;mso-position-horizontal-relative:text;mso-position-vertical:absolute;mso-position-vertical-relative:text;mso-width-percent:0;mso-height-percent:0;mso-width-relative:page;mso-height-relative:page;v-text-anchor:top" o:gfxdata="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" filled="f" stroked="f" strokeweight=".25pt">
+              <v:rect w14:anchorId="5C711574" id="Прямоугольник 48" o:spid="_x0000_s1030" style="position:absolute;left:0;text-align:left;margin-left:146.95pt;margin-top:678.95pt;width:25.95pt;height:12.4pt;z-index:251701248;visibility:visible;mso-wrap-style:square;mso-width-percent:0;mso-height-percent:0;mso-wrap-distance-left:9pt;mso-wrap-distance-top:0;mso-wrap-distance-right:9pt;mso-wrap-distance-bottom:0;mso-position-horizontal:absolute;mso-position-horizontal-relative:text;mso-position-vertical:absolute;mso-position-vertical-relative:text;mso-width-percent:0;mso-height-percent:0;mso-width-relative:page;mso-height-relative:page;v-text-anchor:top" o:gfxdata="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" filled="f" stroked="f" strokeweight=".25pt">
                 <v:textbox inset="1pt,1pt,1pt,1pt">
                   <w:txbxContent>
                     <w:p>
                       <w:pPr>
-                        <w:pStyle w:val="a3"/>
+                        <w:pStyle w:val="a"/>
                         <w:jc w:val="center"/>
                         <w:rPr>
                           <w:rFonts w:ascii="Times New Roman" w:hAnsi="Times New Roman"/>
@@ -909,7 +937,7 @@
               </wp:anchor>
             </w:drawing>
           </mc:Choice>
-          <mc:Fallback>
+          <mc:Fallback xmlns:oel="http://schemas.microsoft.com/office/2019/extlst" xmlns:w16du="http://schemas.microsoft.com/office/word/2023/wordml/word16du">
             <w:pict>
               <v:line w14:anchorId="32CC2E30" id="Прямая соединительная линия 47" o:spid="_x0000_s1026" style="position:absolute;z-index:251692032;visibility:visible;mso-wrap-style:square;mso-width-percent:0;mso-height-percent:0;mso-wrap-distance-left:9pt;mso-wrap-distance-top:0;mso-wrap-distance-right:9pt;mso-wrap-distance-bottom:0;mso-position-horizontal:absolute;mso-position-horizontal-relative:text;mso-position-vertical:absolute;mso-position-vertical-relative:text;mso-width-percent:0;mso-height-percent:0;mso-width-relative:page;mso-height-relative:page" from="106.75pt,621.05pt" to="106.75pt,776.8pt" o:gfxdata="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" strokeweight="2pt"/>
             </w:pict>
@@ -997,6 +1025,7 @@
                                 <w:sz w:val="18"/>
                               </w:rPr>
                             </w:pPr>
+                            <w:proofErr w:type="spellStart"/>
                             <w:r>
                               <w:rPr>
                                 <w:rFonts w:ascii="Times New Roman" w:hAnsi="Times New Roman"/>
@@ -1004,6 +1033,7 @@
                               </w:rPr>
                               <w:t>Подпись</w:t>
                             </w:r>
+                            <w:proofErr w:type="spellEnd"/>
                           </w:p>
                         </w:txbxContent>
                       </wps:txbx>
@@ -1024,18 +1054,19 @@
           </mc:Choice>
           <mc:Fallback>
             <w:pict>
-              <v:rect w14:anchorId="2FEF4733" id="Прямоугольник 46" o:spid="_x0000_s1031" style="position:absolute;left:0;text-align:left;margin-left:106.75pt;margin-top:678.45pt;width:39.8pt;height:12.4pt;z-index:251700224;visibility:visible;mso-wrap-style:square;mso-width-percent:0;mso-height-percent:0;mso-wrap-distance-left:9pt;mso-wrap-distance-top:0;mso-wrap-distance-right:9pt;mso-wrap-distance-bottom:0;mso-position-horizontal:absolute;mso-position-horizontal-relative:text;mso-position-vertical:absolute;mso-position-vertical-relative:text;mso-width-percent:0;mso-height-percent:0;mso-width-relative:page;mso-height-relative:page;v-text-anchor:top" o:gfxdata="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" filled="f" stroked="f" strokeweight=".25pt">
+              <v:rect w14:anchorId="2FEF4733" id="Прямоугольник 46" o:spid="_x0000_s1031" style="position:absolute;left:0;text-align:left;margin-left:106.75pt;margin-top:678.45pt;width:39.8pt;height:12.4pt;z-index:251700224;visibility:visible;mso-wrap-style:square;mso-width-percent:0;mso-height-percent:0;mso-wrap-distance-left:9pt;mso-wrap-distance-top:0;mso-wrap-distance-right:9pt;mso-wrap-distance-bottom:0;mso-position-horizontal:absolute;mso-position-horizontal-relative:text;mso-position-vertical:absolute;mso-position-vertical-relative:text;mso-width-percent:0;mso-height-percent:0;mso-width-relative:page;mso-height-relative:page;v-text-anchor:top" o:gfxdata="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" filled="f" stroked="f" strokeweight=".25pt">
                 <v:textbox inset="1pt,1pt,1pt,1pt">
                   <w:txbxContent>
                     <w:p>
                       <w:pPr>
-                        <w:pStyle w:val="a3"/>
+                        <w:pStyle w:val="a"/>
                         <w:jc w:val="center"/>
                         <w:rPr>
                           <w:rFonts w:ascii="Times New Roman" w:hAnsi="Times New Roman"/>
                           <w:sz w:val="18"/>
                         </w:rPr>
                       </w:pPr>
+                      <w:proofErr w:type="spellStart"/>
                       <w:r>
                         <w:rPr>
                           <w:rFonts w:ascii="Times New Roman" w:hAnsi="Times New Roman"/>
@@ -1043,6 +1074,7 @@
                         </w:rPr>
                         <w:t>Подпись</w:t>
                       </w:r>
+                      <w:proofErr w:type="spellEnd"/>
                     </w:p>
                   </w:txbxContent>
                 </v:textbox>
@@ -1131,7 +1163,7 @@
               </wp:anchor>
             </w:drawing>
           </mc:Choice>
-          <mc:Fallback>
+          <mc:Fallback xmlns:oel="http://schemas.microsoft.com/office/2019/extlst" xmlns:w16du="http://schemas.microsoft.com/office/word/2023/wordml/word16du">
             <w:pict>
               <v:line w14:anchorId="47D0E70C" id="Прямая соединительная линия 45" o:spid="_x0000_s1026" style="position:absolute;z-index:251707392;visibility:visible;mso-wrap-style:square;mso-width-percent:0;mso-height-percent:0;mso-wrap-distance-left:9pt;mso-wrap-distance-top:0;mso-wrap-distance-right:9pt;mso-wrap-distance-bottom:0;mso-position-horizontal:absolute;mso-position-horizontal-relative:text;mso-position-vertical:absolute;mso-position-vertical-relative:text;mso-width-percent:0;mso-height-percent:0;mso-width-relative:page;mso-height-relative:page" from="-28.85pt,677.55pt" to="173.7pt,677.55pt" o:gfxdata="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" strokeweight="2pt"/>
             </w:pict>
@@ -1218,7 +1250,7 @@
               </wp:anchor>
             </w:drawing>
           </mc:Choice>
-          <mc:Fallback>
+          <mc:Fallback xmlns:oel="http://schemas.microsoft.com/office/2019/extlst" xmlns:w16du="http://schemas.microsoft.com/office/word/2023/wordml/word16du">
             <w:pict>
               <v:line w14:anchorId="3B18DB9E" id="Прямая соединительная линия 44" o:spid="_x0000_s1026" style="position:absolute;z-index:251706368;visibility:visible;mso-wrap-style:square;mso-width-percent:0;mso-height-percent:0;mso-wrap-distance-left:9pt;mso-wrap-distance-top:0;mso-wrap-distance-right:9pt;mso-wrap-distance-bottom:0;mso-position-horizontal:absolute;mso-position-horizontal-relative:text;mso-position-vertical:absolute;mso-position-vertical-relative:text;mso-width-percent:0;mso-height-percent:0;mso-width-relative:page;mso-height-relative:page" from="-28.45pt,691.8pt" to="173pt,691.8pt" o:gfxdata="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" strokeweight="2pt"/>
             </w:pict>
@@ -1305,7 +1337,7 @@
               </wp:anchor>
             </w:drawing>
           </mc:Choice>
-          <mc:Fallback>
+          <mc:Fallback xmlns:oel="http://schemas.microsoft.com/office/2019/extlst" xmlns:w16du="http://schemas.microsoft.com/office/word/2023/wordml/word16du">
             <w:pict>
               <v:line w14:anchorId="1C59736A" id="Прямая соединительная линия 43" o:spid="_x0000_s1026" style="position:absolute;z-index:251684864;visibility:visible;mso-wrap-style:square;mso-width-percent:0;mso-height-percent:0;mso-wrap-distance-left:9pt;mso-wrap-distance-top:0;mso-wrap-distance-right:9pt;mso-wrap-distance-bottom:0;mso-position-horizontal:absolute;mso-position-horizontal-relative:text;mso-position-vertical:absolute;mso-position-vertical-relative:text;mso-width-percent:0;mso-height-percent:0;mso-width-relative:page;mso-height-relative:page" from="-28.85pt,663.05pt" to="174.3pt,663.1pt" o:gfxdata="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" strokeweight="1pt"/>
             </w:pict>
@@ -1392,7 +1424,7 @@
               </wp:anchor>
             </w:drawing>
           </mc:Choice>
-          <mc:Fallback>
+          <mc:Fallback xmlns:oel="http://schemas.microsoft.com/office/2019/extlst" xmlns:w16du="http://schemas.microsoft.com/office/word/2023/wordml/word16du">
             <w:pict>
               <v:line w14:anchorId="0A0116EC" id="Прямая соединительная линия 42" o:spid="_x0000_s1026" style="position:absolute;z-index:251689984;visibility:visible;mso-wrap-style:square;mso-width-percent:0;mso-height-percent:0;mso-wrap-distance-left:9pt;mso-wrap-distance-top:0;mso-wrap-distance-right:9pt;mso-wrap-distance-bottom:0;mso-position-horizontal:absolute;mso-position-horizontal-relative:text;mso-position-vertical:absolute;mso-position-vertical-relative:text;mso-width-percent:0;mso-height-percent:0;mso-width-relative:page;mso-height-relative:page" from="173pt,662.5pt" to="489.1pt,663.45pt" o:gfxdata="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" strokeweight="2pt"/>
             </w:pict>
@@ -1479,7 +1511,7 @@
               </wp:anchor>
             </w:drawing>
           </mc:Choice>
-          <mc:Fallback>
+          <mc:Fallback xmlns:oel="http://schemas.microsoft.com/office/2019/extlst" xmlns:w16du="http://schemas.microsoft.com/office/word/2023/wordml/word16du">
             <w:pict>
               <v:line w14:anchorId="144C4B98" id="Прямая соединительная линия 41" o:spid="_x0000_s1026" style="position:absolute;z-index:251673600;visibility:visible;mso-wrap-style:square;mso-width-percent:0;mso-height-percent:0;mso-wrap-distance-left:9pt;mso-wrap-distance-top:0;mso-wrap-distance-right:9pt;mso-wrap-distance-bottom:0;mso-position-horizontal:absolute;mso-position-horizontal-relative:text;mso-position-vertical:absolute;mso-position-vertical-relative:text;mso-width-percent:0;mso-height-percent:0;mso-width-relative:page;mso-height-relative:page" from="-28.85pt,635.05pt" to="174.3pt,635.05pt" o:gfxdata="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" strokeweight="1pt"/>
             </w:pict>
@@ -1566,7 +1598,7 @@
               </wp:anchor>
             </w:drawing>
           </mc:Choice>
-          <mc:Fallback>
+          <mc:Fallback xmlns:oel="http://schemas.microsoft.com/office/2019/extlst" xmlns:w16du="http://schemas.microsoft.com/office/word/2023/wordml/word16du">
             <w:pict>
               <v:line w14:anchorId="0673C272" id="Прямая соединительная линия 40" o:spid="_x0000_s1026" style="position:absolute;z-index:251674624;visibility:visible;mso-wrap-style:square;mso-width-percent:0;mso-height-percent:0;mso-wrap-distance-left:9pt;mso-wrap-distance-top:0;mso-wrap-distance-right:9pt;mso-wrap-distance-bottom:0;mso-position-horizontal:absolute;mso-position-horizontal-relative:text;mso-position-vertical:absolute;mso-position-vertical-relative:text;mso-width-percent:0;mso-height-percent:0;mso-width-relative:page;mso-height-relative:page" from="-28.85pt,649.2pt" to="172.05pt,649.25pt" o:gfxdata="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" strokeweight="1pt"/>
             </w:pict>
@@ -1653,7 +1685,7 @@
               </wp:anchor>
             </w:drawing>
           </mc:Choice>
-          <mc:Fallback>
+          <mc:Fallback xmlns:oel="http://schemas.microsoft.com/office/2019/extlst" xmlns:w16du="http://schemas.microsoft.com/office/word/2023/wordml/word16du">
             <w:pict>
               <v:line w14:anchorId="301E9110" id="Прямая соединительная линия 39" o:spid="_x0000_s1026" style="position:absolute;z-index:251675648;visibility:visible;mso-wrap-style:square;mso-width-percent:0;mso-height-percent:0;mso-wrap-distance-left:9pt;mso-wrap-distance-top:0;mso-wrap-distance-right:9pt;mso-wrap-distance-bottom:0;mso-position-horizontal:absolute;mso-position-horizontal-relative:text;mso-position-vertical:absolute;mso-position-vertical-relative:text;mso-width-percent:0;mso-height-percent:0;mso-width-relative:page;mso-height-relative:page" from="-28.85pt,705.9pt" to="173.7pt,705.9pt" o:gfxdata="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" strokeweight="1pt"/>
             </w:pict>
@@ -1740,7 +1772,7 @@
               </wp:anchor>
             </w:drawing>
           </mc:Choice>
-          <mc:Fallback>
+          <mc:Fallback xmlns:oel="http://schemas.microsoft.com/office/2019/extlst" xmlns:w16du="http://schemas.microsoft.com/office/word/2023/wordml/word16du">
             <w:pict>
               <v:line w14:anchorId="052A8DC2" id="Прямая соединительная линия 38" o:spid="_x0000_s1026" style="position:absolute;flip:y;z-index:251696128;visibility:visible;mso-wrap-style:square;mso-width-percent:0;mso-height-percent:0;mso-wrap-distance-left:9pt;mso-wrap-distance-top:0;mso-wrap-distance-right:9pt;mso-wrap-distance-bottom:0;mso-position-horizontal:absolute;mso-position-horizontal-relative:text;mso-position-vertical:absolute;mso-position-vertical-relative:text;mso-width-percent:0;mso-height-percent:0;mso-width-relative:page;mso-height-relative:page" from="-28.85pt,762.2pt" to="172.5pt,762.6pt" o:gfxdata="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" strokeweight="1pt"/>
             </w:pict>
@@ -1827,7 +1859,7 @@
               </wp:anchor>
             </w:drawing>
           </mc:Choice>
-          <mc:Fallback>
+          <mc:Fallback xmlns:oel="http://schemas.microsoft.com/office/2019/extlst" xmlns:w16du="http://schemas.microsoft.com/office/word/2023/wordml/word16du">
             <w:pict>
               <v:line w14:anchorId="284263A3" id="Прямая соединительная линия 37" o:spid="_x0000_s1026" style="position:absolute;z-index:251664384;visibility:visible;mso-wrap-style:square;mso-width-percent:0;mso-height-percent:0;mso-wrap-distance-left:9pt;mso-wrap-distance-top:0;mso-wrap-distance-right:9pt;mso-wrap-distance-bottom:0;mso-position-horizontal:absolute;mso-position-horizontal-relative:text;mso-position-vertical:absolute;mso-position-vertical-relative:text;mso-width-percent:0;mso-height-percent:0;mso-width-relative:page;mso-height-relative:page" from="172.5pt,734.25pt" to="489.4pt,734.3pt" o:gfxdata="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" strokeweight="2pt"/>
             </w:pict>
@@ -1914,7 +1946,7 @@
               </wp:anchor>
             </w:drawing>
           </mc:Choice>
-          <mc:Fallback>
+          <mc:Fallback xmlns:oel="http://schemas.microsoft.com/office/2019/extlst" xmlns:w16du="http://schemas.microsoft.com/office/word/2023/wordml/word16du">
             <w:pict>
               <v:line w14:anchorId="28812A7C" id="Прямая соединительная линия 36" o:spid="_x0000_s1026" style="position:absolute;flip:y;z-index:251695104;visibility:visible;mso-wrap-style:square;mso-width-percent:0;mso-height-percent:0;mso-wrap-distance-left:9pt;mso-wrap-distance-top:0;mso-wrap-distance-right:9pt;mso-wrap-distance-bottom:0;mso-position-horizontal:absolute;mso-position-horizontal-relative:text;mso-position-vertical:absolute;mso-position-vertical-relative:text;mso-width-percent:0;mso-height-percent:0;mso-width-relative:page;mso-height-relative:page" from="-28.85pt,748pt" to="173.7pt,748.45pt" o:gfxdata="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" strokeweight="1pt"/>
             </w:pict>
@@ -2001,7 +2033,7 @@
               </wp:anchor>
             </w:drawing>
           </mc:Choice>
-          <mc:Fallback>
+          <mc:Fallback xmlns:oel="http://schemas.microsoft.com/office/2019/extlst" xmlns:w16du="http://schemas.microsoft.com/office/word/2023/wordml/word16du">
             <w:pict>
               <v:line w14:anchorId="194A9D41" id="Прямая соединительная линия 35" o:spid="_x0000_s1026" style="position:absolute;z-index:251708416;visibility:visible;mso-wrap-style:square;mso-width-percent:0;mso-height-percent:0;mso-wrap-distance-left:9pt;mso-wrap-distance-top:0;mso-wrap-distance-right:9pt;mso-wrap-distance-bottom:0;mso-position-horizontal:absolute;mso-position-horizontal-relative:text;mso-position-vertical:absolute;mso-position-vertical-relative:text;mso-width-percent:0;mso-height-percent:0;mso-width-relative:page;mso-height-relative:page" from="-28.85pt,734.2pt" to="173pt,734.25pt" o:gfxdata="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" strokeweight="1pt"/>
             </w:pict>
@@ -2088,7 +2120,7 @@
               </wp:anchor>
             </w:drawing>
           </mc:Choice>
-          <mc:Fallback>
+          <mc:Fallback xmlns:oel="http://schemas.microsoft.com/office/2019/extlst" xmlns:w16du="http://schemas.microsoft.com/office/word/2023/wordml/word16du">
             <w:pict>
               <v:line w14:anchorId="0324D2C0" id="Прямая соединительная линия 34" o:spid="_x0000_s1026" style="position:absolute;flip:y;z-index:251709440;visibility:visible;mso-wrap-style:square;mso-width-percent:0;mso-height-percent:0;mso-wrap-distance-left:9pt;mso-wrap-distance-top:0;mso-wrap-distance-right:9pt;mso-wrap-distance-bottom:0;mso-position-horizontal:absolute;mso-position-horizontal-relative:text;mso-position-vertical:absolute;mso-position-vertical-relative:text;mso-width-percent:0;mso-height-percent:0;mso-width-relative:page;mso-height-relative:page" from="-29.2pt,720.05pt" to="172.5pt,720.3pt" o:gfxdata="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" strokeweight="1pt"/>
             </w:pict>
@@ -2175,7 +2207,7 @@
               </wp:anchor>
             </w:drawing>
           </mc:Choice>
-          <mc:Fallback>
+          <mc:Fallback xmlns:oel="http://schemas.microsoft.com/office/2019/extlst" xmlns:w16du="http://schemas.microsoft.com/office/word/2023/wordml/word16du">
             <w:pict>
               <v:line w14:anchorId="2A2C561F" id="Прямая соединительная линия 33" o:spid="_x0000_s1026" style="position:absolute;z-index:251693056;visibility:visible;mso-wrap-style:square;mso-width-percent:0;mso-height-percent:0;mso-wrap-distance-left:9pt;mso-wrap-distance-top:0;mso-wrap-distance-right:9pt;mso-wrap-distance-bottom:0;mso-position-horizontal:absolute;mso-position-horizontal-relative:text;mso-position-vertical:absolute;mso-position-vertical-relative:text;mso-width-percent:0;mso-height-percent:0;mso-width-relative:page;mso-height-relative:page" from="146.55pt,620.1pt" to="147.7pt,775.95pt" o:gfxdata="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" strokeweight="2pt"/>
             </w:pict>
@@ -2262,7 +2294,7 @@
               </wp:anchor>
             </w:drawing>
           </mc:Choice>
-          <mc:Fallback>
+          <mc:Fallback xmlns:oel="http://schemas.microsoft.com/office/2019/extlst" xmlns:w16du="http://schemas.microsoft.com/office/word/2023/wordml/word16du">
             <w:pict>
               <v:line w14:anchorId="1ABAEA76" id="Прямая соединительная линия 32" o:spid="_x0000_s1026" style="position:absolute;flip:x;z-index:251694080;visibility:visible;mso-wrap-style:square;mso-width-percent:0;mso-height-percent:0;mso-wrap-distance-left:9pt;mso-wrap-distance-top:0;mso-wrap-distance-right:9pt;mso-wrap-distance-bottom:0;mso-position-horizontal:absolute;mso-position-horizontal-relative:text;mso-position-vertical:absolute;mso-position-vertical-relative:text;mso-width-percent:0;mso-height-percent:0;mso-width-relative:page;mso-height-relative:page" from="173.35pt,621.05pt" to="173.7pt,777.25pt" o:gfxdata="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" strokeweight="2pt"/>
             </w:pict>
@@ -2396,12 +2428,12 @@
           </mc:Choice>
           <mc:Fallback>
             <w:pict>
-              <v:rect w14:anchorId="388BB56B" id="Прямоугольник 31" o:spid="_x0000_s1032" style="position:absolute;left:0;text-align:left;margin-left:29.7pt;margin-top:692.45pt;width:82.6pt;height:12.4pt;z-index:251686912;visibility:visible;mso-wrap-style:square;mso-width-percent:0;mso-height-percent:0;mso-wrap-distance-left:9pt;mso-wrap-distance-top:0;mso-wrap-distance-right:9pt;mso-wrap-distance-bottom:0;mso-position-horizontal:absolute;mso-position-horizontal-relative:text;mso-position-vertical:absolute;mso-position-vertical-relative:text;mso-width-percent:0;mso-height-percent:0;mso-width-relative:page;mso-height-relative:page;v-text-anchor:top" o:gfxdata="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" filled="f" stroked="f" strokeweight=".25pt">
+              <v:rect w14:anchorId="388BB56B" id="Прямоугольник 31" o:spid="_x0000_s1032" style="position:absolute;left:0;text-align:left;margin-left:29.7pt;margin-top:692.45pt;width:82.6pt;height:12.4pt;z-index:251686912;visibility:visible;mso-wrap-style:square;mso-width-percent:0;mso-height-percent:0;mso-wrap-distance-left:9pt;mso-wrap-distance-top:0;mso-wrap-distance-right:9pt;mso-wrap-distance-bottom:0;mso-position-horizontal:absolute;mso-position-horizontal-relative:text;mso-position-vertical:absolute;mso-position-vertical-relative:text;mso-width-percent:0;mso-height-percent:0;mso-width-relative:page;mso-height-relative:page;v-text-anchor:top" o:gfxdata="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" filled="f" stroked="f" strokeweight=".25pt">
                 <v:textbox inset="1pt,1pt,1pt,1pt">
                   <w:txbxContent>
                     <w:p>
                       <w:pPr>
-                        <w:pStyle w:val="a3"/>
+                        <w:pStyle w:val="a"/>
                         <w:rPr>
                           <w:rFonts w:ascii="Times New Roman" w:hAnsi="Times New Roman"/>
                           <w:sz w:val="18"/>
@@ -2427,7 +2459,7 @@
                     </w:p>
                     <w:p>
                       <w:pPr>
-                        <w:pStyle w:val="a3"/>
+                        <w:pStyle w:val="a"/>
                         <w:rPr>
                           <w:rFonts w:ascii="Times New Roman" w:hAnsi="Times New Roman"/>
                           <w:sz w:val="18"/>
@@ -2519,7 +2551,7 @@
                               <w:pStyle w:val="a3"/>
                               <w:rPr>
                                 <w:rFonts w:ascii="Times New Roman" w:hAnsi="Times New Roman"/>
-                                <w:i w:val="0"/>
+                                <w:iCs/>
                                 <w:sz w:val="18"/>
                               </w:rPr>
                             </w:pPr>
@@ -2530,13 +2562,23 @@
                               </w:rPr>
                               <w:t xml:space="preserve"> </w:t>
                             </w:r>
+                            <w:proofErr w:type="spellStart"/>
                             <w:r>
                               <w:rPr>
                                 <w:rFonts w:ascii="Times New Roman" w:hAnsi="Times New Roman"/>
-                                <w:i w:val="0"/>
+                                <w:iCs/>
                                 <w:sz w:val="18"/>
                               </w:rPr>
-                              <w:t>Разраб.</w:t>
+                              <w:t>Разраб</w:t>
+                            </w:r>
+                            <w:proofErr w:type="spellEnd"/>
+                            <w:r>
+                              <w:rPr>
+                                <w:rFonts w:ascii="Times New Roman" w:hAnsi="Times New Roman"/>
+                                <w:iCs/>
+                                <w:sz w:val="18"/>
+                              </w:rPr>
+                              <w:t>.</w:t>
                             </w:r>
                           </w:p>
                         </w:txbxContent>
@@ -2558,15 +2600,15 @@
           </mc:Choice>
           <mc:Fallback>
             <w:pict>
-              <v:rect w14:anchorId="62BB9027" id="Прямоугольник 30" o:spid="_x0000_s1033" style="position:absolute;left:0;text-align:left;margin-left:-28.1pt;margin-top:692.45pt;width:53.25pt;height:12.4pt;z-index:251685888;visibility:visible;mso-wrap-style:square;mso-width-percent:0;mso-height-percent:0;mso-wrap-distance-left:9pt;mso-wrap-distance-top:0;mso-wrap-distance-right:9pt;mso-wrap-distance-bottom:0;mso-position-horizontal:absolute;mso-position-horizontal-relative:text;mso-position-vertical:absolute;mso-position-vertical-relative:text;mso-width-percent:0;mso-height-percent:0;mso-width-relative:page;mso-height-relative:page;v-text-anchor:top" o:gfxdata="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" filled="f" stroked="f" strokeweight=".25pt">
+              <v:rect w14:anchorId="62BB9027" id="Прямоугольник 30" o:spid="_x0000_s1033" style="position:absolute;left:0;text-align:left;margin-left:-28.1pt;margin-top:692.45pt;width:53.25pt;height:12.4pt;z-index:251685888;visibility:visible;mso-wrap-style:square;mso-width-percent:0;mso-height-percent:0;mso-wrap-distance-left:9pt;mso-wrap-distance-top:0;mso-wrap-distance-right:9pt;mso-wrap-distance-bottom:0;mso-position-horizontal:absolute;mso-position-horizontal-relative:text;mso-position-vertical:absolute;mso-position-vertical-relative:text;mso-width-percent:0;mso-height-percent:0;mso-width-relative:page;mso-height-relative:page;v-text-anchor:top" o:gfxdata="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" filled="f" stroked="f" strokeweight=".25pt">
                 <v:textbox inset="1pt,1pt,1pt,1pt">
                   <w:txbxContent>
                     <w:p>
                       <w:pPr>
-                        <w:pStyle w:val="a3"/>
+                        <w:pStyle w:val="a"/>
                         <w:rPr>
                           <w:rFonts w:ascii="Times New Roman" w:hAnsi="Times New Roman"/>
-                          <w:i w:val="0"/>
+                          <w:iCs/>
                           <w:sz w:val="18"/>
                         </w:rPr>
                       </w:pPr>
@@ -2577,13 +2619,23 @@
                         </w:rPr>
                         <w:t xml:space="preserve"> </w:t>
                       </w:r>
+                      <w:proofErr w:type="spellStart"/>
                       <w:r>
                         <w:rPr>
                           <w:rFonts w:ascii="Times New Roman" w:hAnsi="Times New Roman"/>
-                          <w:i w:val="0"/>
+                          <w:iCs/>
                           <w:sz w:val="18"/>
                         </w:rPr>
-                        <w:t>Разраб.</w:t>
+                        <w:t>Разраб</w:t>
+                      </w:r>
+                      <w:proofErr w:type="spellEnd"/>
+                      <w:r>
+                        <w:rPr>
+                          <w:rFonts w:ascii="Times New Roman" w:hAnsi="Times New Roman"/>
+                          <w:iCs/>
+                          <w:sz w:val="18"/>
+                        </w:rPr>
+                        <w:t>.</w:t>
                       </w:r>
                     </w:p>
                   </w:txbxContent>
@@ -2694,12 +2746,12 @@
           </mc:Choice>
           <mc:Fallback>
             <w:pict>
-              <v:rect w14:anchorId="5096108B" id="Прямоугольник 29" o:spid="_x0000_s1034" style="position:absolute;left:0;text-align:left;margin-left:427.25pt;margin-top:692.3pt;width:60.35pt;height:12.4pt;z-index:251683840;visibility:visible;mso-wrap-style:square;mso-width-percent:0;mso-height-percent:0;mso-wrap-distance-left:9pt;mso-wrap-distance-top:0;mso-wrap-distance-right:9pt;mso-wrap-distance-bottom:0;mso-position-horizontal:absolute;mso-position-horizontal-relative:text;mso-position-vertical:absolute;mso-position-vertical-relative:text;mso-width-percent:0;mso-height-percent:0;mso-width-relative:page;mso-height-relative:page;v-text-anchor:top" o:gfxdata="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" filled="f" stroked="f" strokeweight=".25pt">
+              <v:rect w14:anchorId="5096108B" id="Прямоугольник 29" o:spid="_x0000_s1034" style="position:absolute;left:0;text-align:left;margin-left:427.25pt;margin-top:692.3pt;width:60.35pt;height:12.4pt;z-index:251683840;visibility:visible;mso-wrap-style:square;mso-width-percent:0;mso-height-percent:0;mso-wrap-distance-left:9pt;mso-wrap-distance-top:0;mso-wrap-distance-right:9pt;mso-wrap-distance-bottom:0;mso-position-horizontal:absolute;mso-position-horizontal-relative:text;mso-position-vertical:absolute;mso-position-vertical-relative:text;mso-width-percent:0;mso-height-percent:0;mso-width-relative:page;mso-height-relative:page;v-text-anchor:top" o:gfxdata="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" filled="f" stroked="f" strokeweight=".25pt">
                 <v:textbox inset="1pt,1pt,1pt,1pt">
                   <w:txbxContent>
                     <w:p>
                       <w:pPr>
-                        <w:pStyle w:val="a3"/>
+                        <w:pStyle w:val="a"/>
                         <w:jc w:val="center"/>
                         <w:rPr>
                           <w:sz w:val="18"/>
@@ -2815,12 +2867,12 @@
           </mc:Choice>
           <mc:Fallback>
             <w:pict>
-              <v:rect w14:anchorId="28057F50" id="Прямоугольник 28" o:spid="_x0000_s1035" style="position:absolute;left:0;text-align:left;margin-left:384.5pt;margin-top:692.3pt;width:38.25pt;height:12.4pt;z-index:251682816;visibility:visible;mso-wrap-style:square;mso-width-percent:0;mso-height-percent:0;mso-wrap-distance-left:9pt;mso-wrap-distance-top:0;mso-wrap-distance-right:9pt;mso-wrap-distance-bottom:0;mso-position-horizontal:absolute;mso-position-horizontal-relative:text;mso-position-vertical:absolute;mso-position-vertical-relative:text;mso-width-percent:0;mso-height-percent:0;mso-width-relative:page;mso-height-relative:page;v-text-anchor:top" o:gfxdata="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" filled="f" stroked="f" strokeweight=".25pt">
+              <v:rect w14:anchorId="28057F50" id="Прямоугольник 28" o:spid="_x0000_s1035" style="position:absolute;left:0;text-align:left;margin-left:384.5pt;margin-top:692.3pt;width:38.25pt;height:12.4pt;z-index:251682816;visibility:visible;mso-wrap-style:square;mso-width-percent:0;mso-height-percent:0;mso-wrap-distance-left:9pt;mso-wrap-distance-top:0;mso-wrap-distance-right:9pt;mso-wrap-distance-bottom:0;mso-position-horizontal:absolute;mso-position-horizontal-relative:text;mso-position-vertical:absolute;mso-position-vertical-relative:text;mso-width-percent:0;mso-height-percent:0;mso-width-relative:page;mso-height-relative:page;v-text-anchor:top" o:gfxdata="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" filled="f" stroked="f" strokeweight=".25pt">
                 <v:textbox inset="1pt,1pt,1pt,1pt">
                   <w:txbxContent>
                     <w:p>
                       <w:pPr>
-                        <w:pStyle w:val="a3"/>
+                        <w:pStyle w:val="a"/>
                         <w:jc w:val="center"/>
                         <w:rPr>
                           <w:sz w:val="18"/>
@@ -2935,12 +2987,12 @@
           </mc:Choice>
           <mc:Fallback>
             <w:pict>
-              <v:rect w14:anchorId="75F1D93B" id="Прямоугольник 27" o:spid="_x0000_s1036" style="position:absolute;left:0;text-align:left;margin-left:172.5pt;margin-top:737.3pt;width:163.2pt;height:36.8pt;z-index:251681792;visibility:visible;mso-wrap-style:square;mso-width-percent:0;mso-height-percent:0;mso-wrap-distance-left:9pt;mso-wrap-distance-top:0;mso-wrap-distance-right:9pt;mso-wrap-distance-bottom:0;mso-position-horizontal:absolute;mso-position-horizontal-relative:text;mso-position-vertical:absolute;mso-position-vertical-relative:text;mso-width-percent:0;mso-height-percent:0;mso-width-relative:page;mso-height-relative:page;v-text-anchor:top" o:gfxdata="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" filled="f" stroked="f" strokeweight=".25pt">
+              <v:rect w14:anchorId="75F1D93B" id="Прямоугольник 27" o:spid="_x0000_s1036" style="position:absolute;left:0;text-align:left;margin-left:172.5pt;margin-top:737.3pt;width:163.2pt;height:36.8pt;z-index:251681792;visibility:visible;mso-wrap-style:square;mso-width-percent:0;mso-height-percent:0;mso-wrap-distance-left:9pt;mso-wrap-distance-top:0;mso-wrap-distance-right:9pt;mso-wrap-distance-bottom:0;mso-position-horizontal:absolute;mso-position-horizontal-relative:text;mso-position-vertical:absolute;mso-position-vertical-relative:text;mso-width-percent:0;mso-height-percent:0;mso-width-relative:page;mso-height-relative:page;v-text-anchor:top" o:gfxdata="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" filled="f" stroked="f" strokeweight=".25pt">
                 <v:textbox inset="1pt,1pt,1pt,1pt">
                   <w:txbxContent>
                     <w:p>
                       <w:pPr>
-                        <w:pStyle w:val="a3"/>
+                        <w:pStyle w:val="a"/>
                         <w:rPr>
                           <w:sz w:val="18"/>
                           <w:lang w:val="ru-RU"/>
@@ -3034,7 +3086,7 @@
               </wp:anchor>
             </w:drawing>
           </mc:Choice>
-          <mc:Fallback>
+          <mc:Fallback xmlns:oel="http://schemas.microsoft.com/office/2019/extlst" xmlns:w16du="http://schemas.microsoft.com/office/word/2023/wordml/word16du">
             <w:pict>
               <v:line w14:anchorId="162CF497" id="Прямая соединительная линия 26" o:spid="_x0000_s1026" style="position:absolute;z-index:251680768;visibility:visible;mso-wrap-style:square;mso-width-percent:0;mso-height-percent:0;mso-wrap-distance-left:9pt;mso-wrap-distance-top:0;mso-wrap-distance-right:9pt;mso-wrap-distance-bottom:0;mso-position-horizontal:absolute;mso-position-horizontal-relative:text;mso-position-vertical:absolute;mso-position-vertical-relative:text;mso-width-percent:0;mso-height-percent:0;mso-width-relative:page;mso-height-relative:page" from="396.15pt,720.4pt" to="396.2pt,733.95pt" o:gfxdata="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" strokeweight="2pt"/>
             </w:pict>
@@ -3119,14 +3171,14 @@
                               <w:jc w:val="center"/>
                               <w:rPr>
                                 <w:rFonts w:ascii="Times New Roman" w:hAnsi="Times New Roman"/>
-                                <w:i w:val="0"/>
+                                <w:iCs/>
                                 <w:sz w:val="18"/>
                               </w:rPr>
                             </w:pPr>
                             <w:r>
                               <w:rPr>
                                 <w:rFonts w:ascii="Times New Roman" w:hAnsi="Times New Roman"/>
-                                <w:i w:val="0"/>
+                                <w:iCs/>
                                 <w:sz w:val="18"/>
                               </w:rPr>
                               <w:t>Масштаб</w:t>
@@ -3151,23 +3203,23 @@
           </mc:Choice>
           <mc:Fallback>
             <w:pict>
-              <v:rect w14:anchorId="3CBDF611" id="Прямоугольник 25" o:spid="_x0000_s1037" style="position:absolute;left:0;text-align:left;margin-left:427.25pt;margin-top:664.55pt;width:60.35pt;height:12.4pt;z-index:251679744;visibility:visible;mso-wrap-style:square;mso-width-percent:0;mso-height-percent:0;mso-wrap-distance-left:9pt;mso-wrap-distance-top:0;mso-wrap-distance-right:9pt;mso-wrap-distance-bottom:0;mso-position-horizontal:absolute;mso-position-horizontal-relative:text;mso-position-vertical:absolute;mso-position-vertical-relative:text;mso-width-percent:0;mso-height-percent:0;mso-width-relative:page;mso-height-relative:page;v-text-anchor:top" o:gfxdata="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" filled="f" stroked="f" strokeweight=".25pt">
+              <v:rect w14:anchorId="3CBDF611" id="Прямоугольник 25" o:spid="_x0000_s1037" style="position:absolute;left:0;text-align:left;margin-left:427.25pt;margin-top:664.55pt;width:60.35pt;height:12.4pt;z-index:251679744;visibility:visible;mso-wrap-style:square;mso-width-percent:0;mso-height-percent:0;mso-wrap-distance-left:9pt;mso-wrap-distance-top:0;mso-wrap-distance-right:9pt;mso-wrap-distance-bottom:0;mso-position-horizontal:absolute;mso-position-horizontal-relative:text;mso-position-vertical:absolute;mso-position-vertical-relative:text;mso-width-percent:0;mso-height-percent:0;mso-width-relative:page;mso-height-relative:page;v-text-anchor:top" o:gfxdata="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" filled="f" stroked="f" strokeweight=".25pt">
                 <v:textbox inset="1pt,1pt,1pt,1pt">
                   <w:txbxContent>
                     <w:p>
                       <w:pPr>
-                        <w:pStyle w:val="a3"/>
+                        <w:pStyle w:val="a"/>
                         <w:jc w:val="center"/>
                         <w:rPr>
                           <w:rFonts w:ascii="Times New Roman" w:hAnsi="Times New Roman"/>
-                          <w:i w:val="0"/>
+                          <w:iCs/>
                           <w:sz w:val="18"/>
                         </w:rPr>
                       </w:pPr>
                       <w:r>
                         <w:rPr>
                           <w:rFonts w:ascii="Times New Roman" w:hAnsi="Times New Roman"/>
-                          <w:i w:val="0"/>
+                          <w:iCs/>
                           <w:sz w:val="18"/>
                         </w:rPr>
                         <w:t>Масштаб</w:t>
@@ -3258,18 +3310,20 @@
                               <w:jc w:val="center"/>
                               <w:rPr>
                                 <w:rFonts w:ascii="Times New Roman" w:hAnsi="Times New Roman"/>
-                                <w:i w:val="0"/>
+                                <w:iCs/>
                                 <w:sz w:val="18"/>
                               </w:rPr>
                             </w:pPr>
+                            <w:proofErr w:type="spellStart"/>
                             <w:r>
                               <w:rPr>
                                 <w:rFonts w:ascii="Times New Roman" w:hAnsi="Times New Roman"/>
-                                <w:i w:val="0"/>
+                                <w:iCs/>
                                 <w:sz w:val="18"/>
                               </w:rPr>
                               <w:t>Масса</w:t>
                             </w:r>
+                            <w:proofErr w:type="spellEnd"/>
                           </w:p>
                         </w:txbxContent>
                       </wps:txbx>
@@ -3290,27 +3344,29 @@
           </mc:Choice>
           <mc:Fallback>
             <w:pict>
-              <v:rect w14:anchorId="5E95BC72" id="Прямоугольник 24" o:spid="_x0000_s1038" style="position:absolute;left:0;text-align:left;margin-left:384.5pt;margin-top:664.55pt;width:38.25pt;height:12.4pt;z-index:251678720;visibility:visible;mso-wrap-style:square;mso-width-percent:0;mso-height-percent:0;mso-wrap-distance-left:9pt;mso-wrap-distance-top:0;mso-wrap-distance-right:9pt;mso-wrap-distance-bottom:0;mso-position-horizontal:absolute;mso-position-horizontal-relative:text;mso-position-vertical:absolute;mso-position-vertical-relative:text;mso-width-percent:0;mso-height-percent:0;mso-width-relative:page;mso-height-relative:page;v-text-anchor:top" o:gfxdata="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" filled="f" stroked="f" strokeweight=".25pt">
+              <v:rect w14:anchorId="5E95BC72" id="Прямоугольник 24" o:spid="_x0000_s1038" style="position:absolute;left:0;text-align:left;margin-left:384.5pt;margin-top:664.55pt;width:38.25pt;height:12.4pt;z-index:251678720;visibility:visible;mso-wrap-style:square;mso-width-percent:0;mso-height-percent:0;mso-wrap-distance-left:9pt;mso-wrap-distance-top:0;mso-wrap-distance-right:9pt;mso-wrap-distance-bottom:0;mso-position-horizontal:absolute;mso-position-horizontal-relative:text;mso-position-vertical:absolute;mso-position-vertical-relative:text;mso-width-percent:0;mso-height-percent:0;mso-width-relative:page;mso-height-relative:page;v-text-anchor:top" o:gfxdata="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" filled="f" stroked="f" strokeweight=".25pt">
                 <v:textbox inset="1pt,1pt,1pt,1pt">
                   <w:txbxContent>
                     <w:p>
                       <w:pPr>
-                        <w:pStyle w:val="a3"/>
+                        <w:pStyle w:val="a"/>
                         <w:jc w:val="center"/>
                         <w:rPr>
                           <w:rFonts w:ascii="Times New Roman" w:hAnsi="Times New Roman"/>
-                          <w:i w:val="0"/>
+                          <w:iCs/>
                           <w:sz w:val="18"/>
                         </w:rPr>
                       </w:pPr>
+                      <w:proofErr w:type="spellStart"/>
                       <w:r>
                         <w:rPr>
                           <w:rFonts w:ascii="Times New Roman" w:hAnsi="Times New Roman"/>
-                          <w:i w:val="0"/>
+                          <w:iCs/>
                           <w:sz w:val="18"/>
                         </w:rPr>
                         <w:t>Масса</w:t>
                       </w:r>
+                      <w:proofErr w:type="spellEnd"/>
                     </w:p>
                   </w:txbxContent>
                 </v:textbox>
@@ -3399,7 +3455,7 @@
               </wp:anchor>
             </w:drawing>
           </mc:Choice>
-          <mc:Fallback>
+          <mc:Fallback xmlns:oel="http://schemas.microsoft.com/office/2019/extlst" xmlns:w16du="http://schemas.microsoft.com/office/word/2023/wordml/word16du">
             <w:pict>
               <v:line w14:anchorId="5C6415B1" id="Прямая соединительная линия 23" o:spid="_x0000_s1026" style="position:absolute;z-index:251677696;visibility:visible;mso-wrap-style:square;mso-width-percent:0;mso-height-percent:0;mso-wrap-distance-left:9pt;mso-wrap-distance-top:0;mso-wrap-distance-right:9pt;mso-wrap-distance-bottom:0;mso-position-horizontal:absolute;mso-position-horizontal-relative:text;mso-position-vertical:absolute;mso-position-vertical-relative:text;mso-width-percent:0;mso-height-percent:0;mso-width-relative:page;mso-height-relative:page" from="382pt,663.75pt" to="382.15pt,719.7pt" o:gfxdata="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" strokeweight="2pt"/>
             </w:pict>
@@ -3580,13 +3636,13 @@
           </mc:Choice>
           <mc:Fallback>
             <w:pict>
-              <v:group w14:anchorId="7C56A10E" id="Группа 22" o:spid="_x0000_s1039" style="position:absolute;left:0;text-align:left;margin-left:-28.1pt;margin-top:734.45pt;width:124.55pt;height:12.4pt;z-index:251676672" coordsize="19999,20000" o:gfxdata="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">
+              <v:group w14:anchorId="7C56A10E" id="Группа 22" o:spid="_x0000_s1039" style="position:absolute;left:0;text-align:left;margin-left:-28.1pt;margin-top:734.45pt;width:124.55pt;height:12.4pt;z-index:251676672" coordsize="19999,20000" o:gfxdata="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">
                 <v:rect id="Rectangle 22" o:spid="_x0000_s1040" style="position:absolute;width:8856;height:20000;visibility:visible;mso-wrap-style:square;v-text-anchor:top" o:gfxdata="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" filled="f" stroked="f" strokeweight=".25pt">
                   <v:textbox inset="1pt,1pt,1pt,1pt">
                     <w:txbxContent>
                       <w:p>
                         <w:pPr>
-                          <w:pStyle w:val="a3"/>
+                          <w:pStyle w:val="a"/>
                           <w:rPr>
                             <w:sz w:val="18"/>
                             <w:lang w:val="ru-RU"/>
@@ -3601,7 +3657,7 @@
                     <w:txbxContent>
                       <w:p>
                         <w:pPr>
-                          <w:pStyle w:val="a3"/>
+                          <w:pStyle w:val="a"/>
                           <w:rPr>
                             <w:sz w:val="18"/>
                             <w:lang w:val="ru-RU"/>
@@ -3696,7 +3752,7 @@
               </wp:anchor>
             </w:drawing>
           </mc:Choice>
-          <mc:Fallback>
+          <mc:Fallback xmlns:oel="http://schemas.microsoft.com/office/2019/extlst" xmlns:w16du="http://schemas.microsoft.com/office/word/2023/wordml/word16du">
             <w:pict>
               <v:line w14:anchorId="40DCBC9E" id="Прямая соединительная линия 21" o:spid="_x0000_s1026" style="position:absolute;z-index:251672576;visibility:visible;mso-wrap-style:square;mso-width-percent:0;mso-height-percent:0;mso-wrap-distance-left:9pt;mso-wrap-distance-top:0;mso-wrap-distance-right:9pt;mso-wrap-distance-bottom:0;mso-position-horizontal:absolute;mso-position-horizontal-relative:text;mso-position-vertical:absolute;mso-position-vertical-relative:text;mso-width-percent:0;mso-height-percent:0;mso-width-relative:page;mso-height-relative:page" from="-28.85pt,620.85pt" to="489.1pt,620.9pt" o:gfxdata="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" strokeweight="2pt"/>
             </w:pict>
@@ -3783,12 +3839,12 @@
                                 <w:szCs w:val="24"/>
                               </w:rPr>
                             </w:pPr>
-                            <w:bookmarkStart w:id="9" w:name="_Hlk135434026"/>
-                            <w:bookmarkStart w:id="10" w:name="_Hlk135434027"/>
-                            <w:bookmarkStart w:id="11" w:name="_Hlk135434098"/>
-                            <w:bookmarkStart w:id="12" w:name="_Hlk135434099"/>
-                            <w:bookmarkStart w:id="13" w:name="_Hlk135434127"/>
-                            <w:bookmarkStart w:id="14" w:name="_Hlk135434128"/>
+                            <w:bookmarkStart w:id="5" w:name="_Hlk135434026"/>
+                            <w:bookmarkStart w:id="6" w:name="_Hlk135434027"/>
+                            <w:bookmarkStart w:id="7" w:name="_Hlk135434098"/>
+                            <w:bookmarkStart w:id="8" w:name="_Hlk135434099"/>
+                            <w:bookmarkStart w:id="9" w:name="_Hlk135434127"/>
+                            <w:bookmarkStart w:id="10" w:name="_Hlk135434128"/>
                             <w:r>
                               <w:rPr>
                                 <w:i/>
@@ -3867,12 +3923,12 @@
                               </w:rPr>
                             </w:pPr>
                           </w:p>
+                          <w:bookmarkEnd w:id="5"/>
+                          <w:bookmarkEnd w:id="6"/>
+                          <w:bookmarkEnd w:id="7"/>
+                          <w:bookmarkEnd w:id="8"/>
                           <w:bookmarkEnd w:id="9"/>
                           <w:bookmarkEnd w:id="10"/>
-                          <w:bookmarkEnd w:id="11"/>
-                          <w:bookmarkEnd w:id="12"/>
-                          <w:bookmarkEnd w:id="13"/>
-                          <w:bookmarkEnd w:id="14"/>
                           <w:p>
                             <w:pPr>
                               <w:pStyle w:val="a3"/>
@@ -3914,7 +3970,7 @@
           </mc:Choice>
           <mc:Fallback>
             <w:pict>
-              <v:rect w14:anchorId="5F81F9C5" id="Прямоугольник 20" o:spid="_x0000_s1042" style="position:absolute;left:0;text-align:left;margin-left:341.7pt;margin-top:745.55pt;width:145.5pt;height:17.65pt;z-index:251671552;visibility:visible;mso-wrap-style:square;mso-width-percent:0;mso-height-percent:0;mso-wrap-distance-left:9pt;mso-wrap-distance-top:0;mso-wrap-distance-right:9pt;mso-wrap-distance-bottom:0;mso-position-horizontal:absolute;mso-position-horizontal-relative:text;mso-position-vertical:absolute;mso-position-vertical-relative:text;mso-width-percent:0;mso-height-percent:0;mso-width-relative:page;mso-height-relative:page;v-text-anchor:top" o:gfxdata="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" filled="f" stroked="f" strokeweight=".25pt">
+              <v:rect w14:anchorId="5F81F9C5" id="Прямоугольник 20" o:spid="_x0000_s1042" style="position:absolute;left:0;text-align:left;margin-left:341.7pt;margin-top:745.55pt;width:145.5pt;height:17.65pt;z-index:251671552;visibility:visible;mso-wrap-style:square;mso-width-percent:0;mso-height-percent:0;mso-wrap-distance-left:9pt;mso-wrap-distance-top:0;mso-wrap-distance-right:9pt;mso-wrap-distance-bottom:0;mso-position-horizontal:absolute;mso-position-horizontal-relative:text;mso-position-vertical:absolute;mso-position-vertical-relative:text;mso-width-percent:0;mso-height-percent:0;mso-width-relative:page;mso-height-relative:page;v-text-anchor:top" o:gfxdata="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" filled="f" stroked="f" strokeweight=".25pt">
                 <v:textbox inset="1pt,1pt,1pt,1pt">
                   <w:txbxContent>
                     <w:p>
@@ -4017,7 +4073,7 @@
                     <w:bookmarkEnd w:id="20"/>
                     <w:p>
                       <w:pPr>
-                        <w:pStyle w:val="a3"/>
+                        <w:pStyle w:val="a"/>
                         <w:jc w:val="center"/>
                         <w:rPr>
                           <w:rFonts w:ascii="Times New Roman" w:hAnsi="Times New Roman"/>
@@ -4028,7 +4084,7 @@
                     </w:p>
                     <w:p>
                       <w:pPr>
-                        <w:pStyle w:val="a3"/>
+                        <w:pStyle w:val="a"/>
                         <w:jc w:val="center"/>
                         <w:rPr>
                           <w:rFonts w:ascii="Times New Roman" w:hAnsi="Times New Roman"/>
@@ -4124,7 +4180,7 @@
               </wp:anchor>
             </w:drawing>
           </mc:Choice>
-          <mc:Fallback>
+          <mc:Fallback xmlns:oel="http://schemas.microsoft.com/office/2019/extlst" xmlns:w16du="http://schemas.microsoft.com/office/word/2023/wordml/word16du">
             <w:pict>
               <v:line w14:anchorId="4D77D76A" id="Прямая соединительная линия 19" o:spid="_x0000_s1026" style="position:absolute;z-index:251670528;visibility:visible;mso-wrap-style:square;mso-width-percent:0;mso-height-percent:0;mso-wrap-distance-left:9pt;mso-wrap-distance-top:0;mso-wrap-distance-right:9pt;mso-wrap-distance-bottom:0;mso-position-horizontal:absolute;mso-position-horizontal-relative:text;mso-position-vertical:absolute;mso-position-vertical-relative:text;mso-width-percent:0;mso-height-percent:0;mso-width-relative:page;mso-height-relative:page" from="367.8pt,678.4pt" to="367.85pt,719.7pt" o:gfxdata="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" strokeweight="1pt"/>
             </w:pict>
@@ -4211,7 +4267,7 @@
               </wp:anchor>
             </w:drawing>
           </mc:Choice>
-          <mc:Fallback>
+          <mc:Fallback xmlns:oel="http://schemas.microsoft.com/office/2019/extlst" xmlns:w16du="http://schemas.microsoft.com/office/word/2023/wordml/word16du">
             <w:pict>
               <v:line w14:anchorId="0DFB246C" id="Прямая соединительная линия 18" o:spid="_x0000_s1026" style="position:absolute;z-index:251669504;visibility:visible;mso-wrap-style:square;mso-width-percent:0;mso-height-percent:0;mso-wrap-distance-left:9pt;mso-wrap-distance-top:0;mso-wrap-distance-right:9pt;mso-wrap-distance-bottom:0;mso-position-horizontal:absolute;mso-position-horizontal-relative:text;mso-position-vertical:absolute;mso-position-vertical-relative:text;mso-width-percent:0;mso-height-percent:0;mso-width-relative:page;mso-height-relative:page" from="353.65pt,678.4pt" to="353.7pt,719.7pt" o:gfxdata="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" strokeweight="1pt"/>
             </w:pict>
@@ -4296,7 +4352,7 @@
                               <w:jc w:val="center"/>
                               <w:rPr>
                                 <w:rFonts w:ascii="Times New Roman" w:hAnsi="Times New Roman"/>
-                                <w:i w:val="0"/>
+                                <w:iCs/>
                                 <w:sz w:val="18"/>
                                 <w:lang w:val="ru-RU"/>
                               </w:rPr>
@@ -4304,7 +4360,7 @@
                             <w:r>
                               <w:rPr>
                                 <w:rFonts w:ascii="Times New Roman" w:hAnsi="Times New Roman"/>
-                                <w:i w:val="0"/>
+                                <w:iCs/>
                                 <w:sz w:val="18"/>
                                 <w:lang w:val="ru-RU"/>
                               </w:rPr>
@@ -4330,16 +4386,16 @@
           </mc:Choice>
           <mc:Fallback>
             <w:pict>
-              <v:rect w14:anchorId="5FD394B4" id="Прямоугольник 17" o:spid="_x0000_s1043" style="position:absolute;left:0;text-align:left;margin-left:435.4pt;margin-top:721.15pt;width:40.2pt;height:12.4pt;z-index:251668480;visibility:visible;mso-wrap-style:square;mso-width-percent:0;mso-height-percent:0;mso-wrap-distance-left:9pt;mso-wrap-distance-top:0;mso-wrap-distance-right:9pt;mso-wrap-distance-bottom:0;mso-position-horizontal:absolute;mso-position-horizontal-relative:text;mso-position-vertical:absolute;mso-position-vertical-relative:text;mso-width-percent:0;mso-height-percent:0;mso-width-relative:page;mso-height-relative:page;v-text-anchor:top" o:gfxdata="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" filled="f" stroked="f" strokeweight=".25pt">
+              <v:rect w14:anchorId="5FD394B4" id="Прямоугольник 17" o:spid="_x0000_s1043" style="position:absolute;left:0;text-align:left;margin-left:435.4pt;margin-top:721.15pt;width:40.2pt;height:12.4pt;z-index:251668480;visibility:visible;mso-wrap-style:square;mso-width-percent:0;mso-height-percent:0;mso-wrap-distance-left:9pt;mso-wrap-distance-top:0;mso-wrap-distance-right:9pt;mso-wrap-distance-bottom:0;mso-position-horizontal:absolute;mso-position-horizontal-relative:text;mso-position-vertical:absolute;mso-position-vertical-relative:text;mso-width-percent:0;mso-height-percent:0;mso-width-relative:page;mso-height-relative:page;v-text-anchor:top" o:gfxdata="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" filled="f" stroked="f" strokeweight=".25pt">
                 <v:textbox inset="1pt,1pt,1pt,1pt">
                   <w:txbxContent>
                     <w:p>
                       <w:pPr>
-                        <w:pStyle w:val="a3"/>
+                        <w:pStyle w:val="a"/>
                         <w:jc w:val="center"/>
                         <w:rPr>
                           <w:rFonts w:ascii="Times New Roman" w:hAnsi="Times New Roman"/>
-                          <w:i w:val="0"/>
+                          <w:iCs/>
                           <w:sz w:val="18"/>
                           <w:lang w:val="ru-RU"/>
                         </w:rPr>
@@ -4347,7 +4403,7 @@
                       <w:r>
                         <w:rPr>
                           <w:rFonts w:ascii="Times New Roman" w:hAnsi="Times New Roman"/>
-                          <w:i w:val="0"/>
+                          <w:iCs/>
                           <w:sz w:val="18"/>
                           <w:lang w:val="ru-RU"/>
                         </w:rPr>
@@ -4439,14 +4495,14 @@
                               <w:jc w:val="center"/>
                               <w:rPr>
                                 <w:rFonts w:ascii="Times New Roman" w:hAnsi="Times New Roman"/>
-                                <w:i w:val="0"/>
+                                <w:iCs/>
                                 <w:sz w:val="18"/>
                               </w:rPr>
                             </w:pPr>
                             <w:r>
                               <w:rPr>
                                 <w:rFonts w:ascii="Times New Roman" w:hAnsi="Times New Roman"/>
-                                <w:i w:val="0"/>
+                                <w:iCs/>
                                 <w:sz w:val="18"/>
                               </w:rPr>
                               <w:t>Листов</w:t>
@@ -4471,23 +4527,23 @@
           </mc:Choice>
           <mc:Fallback>
             <w:pict>
-              <v:rect w14:anchorId="52FC98BA" id="Прямоугольник 16" o:spid="_x0000_s1044" style="position:absolute;left:0;text-align:left;margin-left:397.6pt;margin-top:721.15pt;width:38.25pt;height:12.4pt;z-index:251667456;visibility:visible;mso-wrap-style:square;mso-width-percent:0;mso-height-percent:0;mso-wrap-distance-left:9pt;mso-wrap-distance-top:0;mso-wrap-distance-right:9pt;mso-wrap-distance-bottom:0;mso-position-horizontal:absolute;mso-position-horizontal-relative:text;mso-position-vertical:absolute;mso-position-vertical-relative:text;mso-width-percent:0;mso-height-percent:0;mso-width-relative:page;mso-height-relative:page;v-text-anchor:top" o:gfxdata="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" filled="f" stroked="f" strokeweight=".25pt">
+              <v:rect w14:anchorId="52FC98BA" id="Прямоугольник 16" o:spid="_x0000_s1044" style="position:absolute;left:0;text-align:left;margin-left:397.6pt;margin-top:721.15pt;width:38.25pt;height:12.4pt;z-index:251667456;visibility:visible;mso-wrap-style:square;mso-width-percent:0;mso-height-percent:0;mso-wrap-distance-left:9pt;mso-wrap-distance-top:0;mso-wrap-distance-right:9pt;mso-wrap-distance-bottom:0;mso-position-horizontal:absolute;mso-position-horizontal-relative:text;mso-position-vertical:absolute;mso-position-vertical-relative:text;mso-width-percent:0;mso-height-percent:0;mso-width-relative:page;mso-height-relative:page;v-text-anchor:top" o:gfxdata="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" filled="f" stroked="f" strokeweight=".25pt">
                 <v:textbox inset="1pt,1pt,1pt,1pt">
                   <w:txbxContent>
                     <w:p>
                       <w:pPr>
-                        <w:pStyle w:val="a3"/>
+                        <w:pStyle w:val="a"/>
                         <w:jc w:val="center"/>
                         <w:rPr>
                           <w:rFonts w:ascii="Times New Roman" w:hAnsi="Times New Roman"/>
-                          <w:i w:val="0"/>
+                          <w:iCs/>
                           <w:sz w:val="18"/>
                         </w:rPr>
                       </w:pPr>
                       <w:r>
                         <w:rPr>
                           <w:rFonts w:ascii="Times New Roman" w:hAnsi="Times New Roman"/>
-                          <w:i w:val="0"/>
+                          <w:iCs/>
                           <w:sz w:val="18"/>
                         </w:rPr>
                         <w:t>Листов</w:t>
@@ -4578,17 +4634,27 @@
                               <w:jc w:val="center"/>
                               <w:rPr>
                                 <w:rFonts w:ascii="Times New Roman" w:hAnsi="Times New Roman"/>
-                                <w:i w:val="0"/>
+                                <w:iCs/>
                                 <w:sz w:val="18"/>
                               </w:rPr>
                             </w:pPr>
+                            <w:proofErr w:type="spellStart"/>
                             <w:r>
                               <w:rPr>
                                 <w:rFonts w:ascii="Times New Roman" w:hAnsi="Times New Roman"/>
-                                <w:i w:val="0"/>
+                                <w:iCs/>
                                 <w:sz w:val="18"/>
                               </w:rPr>
-                              <w:t>Лит.</w:t>
+                              <w:t>Лит</w:t>
+                            </w:r>
+                            <w:proofErr w:type="spellEnd"/>
+                            <w:r>
+                              <w:rPr>
+                                <w:rFonts w:ascii="Times New Roman" w:hAnsi="Times New Roman"/>
+                                <w:iCs/>
+                                <w:sz w:val="18"/>
+                              </w:rPr>
+                              <w:t>.</w:t>
                             </w:r>
                           </w:p>
                         </w:txbxContent>
@@ -4610,26 +4676,36 @@
           </mc:Choice>
           <mc:Fallback>
             <w:pict>
-              <v:rect w14:anchorId="3F7C0185" id="Прямоугольник 15" o:spid="_x0000_s1045" style="position:absolute;left:0;text-align:left;margin-left:341.7pt;margin-top:664.55pt;width:38.25pt;height:12.4pt;z-index:251666432;visibility:visible;mso-wrap-style:square;mso-width-percent:0;mso-height-percent:0;mso-wrap-distance-left:9pt;mso-wrap-distance-top:0;mso-wrap-distance-right:9pt;mso-wrap-distance-bottom:0;mso-position-horizontal:absolute;mso-position-horizontal-relative:text;mso-position-vertical:absolute;mso-position-vertical-relative:text;mso-width-percent:0;mso-height-percent:0;mso-width-relative:page;mso-height-relative:page;v-text-anchor:top" o:gfxdata="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" filled="f" stroked="f" strokeweight=".25pt">
+              <v:rect w14:anchorId="3F7C0185" id="Прямоугольник 15" o:spid="_x0000_s1045" style="position:absolute;left:0;text-align:left;margin-left:341.7pt;margin-top:664.55pt;width:38.25pt;height:12.4pt;z-index:251666432;visibility:visible;mso-wrap-style:square;mso-width-percent:0;mso-height-percent:0;mso-wrap-distance-left:9pt;mso-wrap-distance-top:0;mso-wrap-distance-right:9pt;mso-wrap-distance-bottom:0;mso-position-horizontal:absolute;mso-position-horizontal-relative:text;mso-position-vertical:absolute;mso-position-vertical-relative:text;mso-width-percent:0;mso-height-percent:0;mso-width-relative:page;mso-height-relative:page;v-text-anchor:top" o:gfxdata="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" filled="f" stroked="f" strokeweight=".25pt">
                 <v:textbox inset="1pt,1pt,1pt,1pt">
                   <w:txbxContent>
                     <w:p>
                       <w:pPr>
-                        <w:pStyle w:val="a3"/>
+                        <w:pStyle w:val="a"/>
                         <w:jc w:val="center"/>
                         <w:rPr>
                           <w:rFonts w:ascii="Times New Roman" w:hAnsi="Times New Roman"/>
-                          <w:i w:val="0"/>
+                          <w:iCs/>
                           <w:sz w:val="18"/>
                         </w:rPr>
                       </w:pPr>
+                      <w:proofErr w:type="spellStart"/>
                       <w:r>
                         <w:rPr>
                           <w:rFonts w:ascii="Times New Roman" w:hAnsi="Times New Roman"/>
-                          <w:i w:val="0"/>
+                          <w:iCs/>
                           <w:sz w:val="18"/>
                         </w:rPr>
-                        <w:t>Лит.</w:t>
+                        <w:t>Лит</w:t>
+                      </w:r>
+                      <w:proofErr w:type="spellEnd"/>
+                      <w:r>
+                        <w:rPr>
+                          <w:rFonts w:ascii="Times New Roman" w:hAnsi="Times New Roman"/>
+                          <w:iCs/>
+                          <w:sz w:val="18"/>
+                        </w:rPr>
+                        <w:t>.</w:t>
                       </w:r>
                     </w:p>
                   </w:txbxContent>
@@ -4719,7 +4795,7 @@
               </wp:anchor>
             </w:drawing>
           </mc:Choice>
-          <mc:Fallback>
+          <mc:Fallback xmlns:oel="http://schemas.microsoft.com/office/2019/extlst" xmlns:w16du="http://schemas.microsoft.com/office/word/2023/wordml/word16du">
             <w:pict>
               <v:line w14:anchorId="679E8896" id="Прямая соединительная линия 14" o:spid="_x0000_s1026" style="position:absolute;z-index:251665408;visibility:visible;mso-wrap-style:square;mso-width-percent:0;mso-height-percent:0;mso-wrap-distance-left:9pt;mso-wrap-distance-top:0;mso-wrap-distance-right:9pt;mso-wrap-distance-bottom:0;mso-position-horizontal:absolute;mso-position-horizontal-relative:text;mso-position-vertical:absolute;mso-position-vertical-relative:text;mso-width-percent:0;mso-height-percent:0;mso-width-relative:page;mso-height-relative:page" from="424.4pt,664.15pt" to="424.55pt,719.7pt" o:gfxdata="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" strokeweight="2pt"/>
             </w:pict>
@@ -4806,7 +4882,7 @@
               </wp:anchor>
             </w:drawing>
           </mc:Choice>
-          <mc:Fallback>
+          <mc:Fallback xmlns:oel="http://schemas.microsoft.com/office/2019/extlst" xmlns:w16du="http://schemas.microsoft.com/office/word/2023/wordml/word16du">
             <w:pict>
               <v:line w14:anchorId="03187AA4" id="Прямая соединительная линия 13" o:spid="_x0000_s1026" style="position:absolute;z-index:251663360;visibility:visible;mso-wrap-style:square;mso-width-percent:0;mso-height-percent:0;mso-wrap-distance-left:9pt;mso-wrap-distance-top:0;mso-wrap-distance-right:9pt;mso-wrap-distance-bottom:0;mso-position-horizontal:absolute;mso-position-horizontal-relative:text;mso-position-vertical:absolute;mso-position-vertical-relative:text;mso-width-percent:0;mso-height-percent:0;mso-width-relative:page;mso-height-relative:page" from="339.8pt,720.1pt" to="489.45pt,720.15pt" o:gfxdata="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" strokeweight="2pt"/>
             </w:pict>
@@ -4893,7 +4969,7 @@
               </wp:anchor>
             </w:drawing>
           </mc:Choice>
-          <mc:Fallback>
+          <mc:Fallback xmlns:oel="http://schemas.microsoft.com/office/2019/extlst" xmlns:w16du="http://schemas.microsoft.com/office/word/2023/wordml/word16du">
             <w:pict>
               <v:line w14:anchorId="4539BC95" id="Прямая соединительная линия 12" o:spid="_x0000_s1026" style="position:absolute;z-index:251661312;visibility:visible;mso-wrap-style:square;mso-width-percent:0;mso-height-percent:0;mso-wrap-distance-left:9pt;mso-wrap-distance-top:0;mso-wrap-distance-right:9pt;mso-wrap-distance-bottom:0;mso-position-horizontal:absolute;mso-position-horizontal-relative:text;mso-position-vertical:absolute;mso-position-vertical-relative:text;mso-width-percent:0;mso-height-percent:0;mso-width-relative:page;mso-height-relative:page" from="339.45pt,664.15pt" to="339.5pt,775.95pt" o:gfxdata="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" strokeweight="2pt"/>
             </w:pict>
@@ -4990,7 +5066,7 @@
                                 <w:pStyle w:val="a3"/>
                                 <w:rPr>
                                   <w:rFonts w:ascii="Times New Roman" w:hAnsi="Times New Roman"/>
-                                  <w:i w:val="0"/>
+                                  <w:iCs/>
                                   <w:sz w:val="18"/>
                                 </w:rPr>
                               </w:pPr>
@@ -5001,18 +5077,20 @@
                                 </w:rPr>
                                 <w:t xml:space="preserve"> </w:t>
                               </w:r>
+                              <w:proofErr w:type="spellStart"/>
                               <w:r>
                                 <w:rPr>
                                   <w:rFonts w:ascii="Times New Roman" w:hAnsi="Times New Roman"/>
-                                  <w:i w:val="0"/>
+                                  <w:iCs/>
                                   <w:sz w:val="18"/>
                                 </w:rPr>
                                 <w:t>Утв</w:t>
                               </w:r>
+                              <w:proofErr w:type="spellEnd"/>
                               <w:r>
                                 <w:rPr>
                                   <w:rFonts w:ascii="Times New Roman" w:hAnsi="Times New Roman"/>
-                                  <w:i w:val="0"/>
+                                  <w:iCs/>
                                   <w:sz w:val="18"/>
                                 </w:rPr>
                                 <w:t>.</w:t>
@@ -5078,13 +5156,23 @@
                                   <w:lang w:val="ru-RU"/>
                                 </w:rPr>
                               </w:pPr>
+                              <w:proofErr w:type="spellStart"/>
                               <w:r>
                                 <w:rPr>
                                   <w:rFonts w:ascii="Times New Roman" w:hAnsi="Times New Roman"/>
                                   <w:sz w:val="18"/>
                                   <w:lang w:val="ru-RU"/>
                                 </w:rPr>
-                                <w:t>Пацей Н.</w:t>
+                                <w:t>Пацей</w:t>
+                              </w:r>
+                              <w:proofErr w:type="spellEnd"/>
+                              <w:r>
+                                <w:rPr>
+                                  <w:rFonts w:ascii="Times New Roman" w:hAnsi="Times New Roman"/>
+                                  <w:sz w:val="18"/>
+                                  <w:lang w:val="ru-RU"/>
+                                </w:rPr>
+                                <w:t xml:space="preserve"> Н.</w:t>
                               </w:r>
                               <w:r>
                                 <w:rPr>
@@ -5124,16 +5212,16 @@
           </mc:Choice>
           <mc:Fallback>
             <w:pict>
-              <v:group w14:anchorId="1D5A84D5" id="Группа 11" o:spid="_x0000_s1046" style="position:absolute;left:0;text-align:left;margin-left:-28.1pt;margin-top:763.15pt;width:124.55pt;height:12.4pt;z-index:251660288" coordsize="19999,20000" o:gfxdata="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">
+              <v:group w14:anchorId="1D5A84D5" id="Группа 11" o:spid="_x0000_s1046" style="position:absolute;left:0;text-align:left;margin-left:-28.1pt;margin-top:763.15pt;width:124.55pt;height:12.4pt;z-index:251660288" coordsize="19999,20000" o:gfxdata="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">
                 <v:rect id="Rectangle 4" o:spid="_x0000_s1047" style="position:absolute;width:8856;height:20000;visibility:visible;mso-wrap-style:square;v-text-anchor:top" o:gfxdata="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" filled="f" stroked="f" strokeweight=".25pt">
                   <v:textbox inset="1pt,1pt,1pt,1pt">
                     <w:txbxContent>
                       <w:p>
                         <w:pPr>
-                          <w:pStyle w:val="a3"/>
+                          <w:pStyle w:val="a"/>
                           <w:rPr>
                             <w:rFonts w:ascii="Times New Roman" w:hAnsi="Times New Roman"/>
-                            <w:i w:val="0"/>
+                            <w:iCs/>
                             <w:sz w:val="18"/>
                           </w:rPr>
                         </w:pPr>
@@ -5144,18 +5232,20 @@
                           </w:rPr>
                           <w:t xml:space="preserve"> </w:t>
                         </w:r>
+                        <w:proofErr w:type="spellStart"/>
                         <w:r>
                           <w:rPr>
                             <w:rFonts w:ascii="Times New Roman" w:hAnsi="Times New Roman"/>
-                            <w:i w:val="0"/>
+                            <w:iCs/>
                             <w:sz w:val="18"/>
                           </w:rPr>
                           <w:t>Утв</w:t>
                         </w:r>
+                        <w:proofErr w:type="spellEnd"/>
                         <w:r>
                           <w:rPr>
                             <w:rFonts w:ascii="Times New Roman" w:hAnsi="Times New Roman"/>
-                            <w:i w:val="0"/>
+                            <w:iCs/>
                             <w:sz w:val="18"/>
                           </w:rPr>
                           <w:t>.</w:t>
@@ -5169,20 +5259,30 @@
                     <w:txbxContent>
                       <w:p>
                         <w:pPr>
-                          <w:pStyle w:val="a3"/>
+                          <w:pStyle w:val="a"/>
                           <w:rPr>
                             <w:rFonts w:ascii="Times New Roman" w:hAnsi="Times New Roman"/>
                             <w:sz w:val="18"/>
                             <w:lang w:val="ru-RU"/>
                           </w:rPr>
                         </w:pPr>
+                        <w:proofErr w:type="spellStart"/>
                         <w:r>
                           <w:rPr>
                             <w:rFonts w:ascii="Times New Roman" w:hAnsi="Times New Roman"/>
                             <w:sz w:val="18"/>
                             <w:lang w:val="ru-RU"/>
                           </w:rPr>
-                          <w:t>Пацей Н.</w:t>
+                          <w:t>Пацей</w:t>
+                        </w:r>
+                        <w:proofErr w:type="spellEnd"/>
+                        <w:r>
+                          <w:rPr>
+                            <w:rFonts w:ascii="Times New Roman" w:hAnsi="Times New Roman"/>
+                            <w:sz w:val="18"/>
+                            <w:lang w:val="ru-RU"/>
+                          </w:rPr>
+                          <w:t xml:space="preserve"> Н.</w:t>
                         </w:r>
                         <w:r>
                           <w:rPr>
@@ -5300,7 +5400,7 @@
                                 <w:pStyle w:val="a3"/>
                                 <w:rPr>
                                   <w:rFonts w:ascii="Times New Roman" w:hAnsi="Times New Roman"/>
-                                  <w:i w:val="0"/>
+                                  <w:iCs/>
                                   <w:sz w:val="18"/>
                                   <w:lang w:val="ru-RU"/>
                                 </w:rPr>
@@ -5308,7 +5408,7 @@
                               <w:r>
                                 <w:rPr>
                                   <w:rFonts w:ascii="Times New Roman" w:hAnsi="Times New Roman"/>
-                                  <w:i w:val="0"/>
+                                  <w:iCs/>
                                   <w:sz w:val="18"/>
                                   <w:lang w:val="ru-RU"/>
                                 </w:rPr>
@@ -5317,7 +5417,7 @@
                               <w:r>
                                 <w:rPr>
                                   <w:rFonts w:ascii="Times New Roman" w:hAnsi="Times New Roman"/>
-                                  <w:i w:val="0"/>
+                                  <w:iCs/>
                                   <w:sz w:val="18"/>
                                   <w:lang w:val="ru-RU"/>
                                 </w:rPr>
@@ -5326,7 +5426,7 @@
                               <w:r>
                                 <w:rPr>
                                   <w:rFonts w:ascii="Times New Roman" w:hAnsi="Times New Roman"/>
-                                  <w:i w:val="0"/>
+                                  <w:iCs/>
                                   <w:sz w:val="18"/>
                                   <w:lang w:val="ru-RU"/>
                                 </w:rPr>
@@ -5393,13 +5493,23 @@
                                   <w:lang w:val="ru-RU"/>
                                 </w:rPr>
                               </w:pPr>
+                              <w:proofErr w:type="spellStart"/>
                               <w:r>
                                 <w:rPr>
                                   <w:rFonts w:ascii="Times New Roman" w:hAnsi="Times New Roman"/>
                                   <w:sz w:val="18"/>
                                   <w:lang w:val="ru-RU"/>
                                 </w:rPr>
-                                <w:t>Пахолко А. С.</w:t>
+                                <w:t>Пахолко</w:t>
+                              </w:r>
+                              <w:proofErr w:type="spellEnd"/>
+                              <w:r>
+                                <w:rPr>
+                                  <w:rFonts w:ascii="Times New Roman" w:hAnsi="Times New Roman"/>
+                                  <w:sz w:val="18"/>
+                                  <w:lang w:val="ru-RU"/>
+                                </w:rPr>
+                                <w:t xml:space="preserve"> А. С.</w:t>
                               </w:r>
                             </w:p>
                             <w:p>
@@ -5452,16 +5562,16 @@
           </mc:Choice>
           <mc:Fallback>
             <w:pict>
-              <v:group w14:anchorId="34A69FF8" id="Группа 10" o:spid="_x0000_s1049" style="position:absolute;left:0;text-align:left;margin-left:-28.1pt;margin-top:720.45pt;width:124.55pt;height:12.4pt;z-index:251711488" coordsize="19999,20000" o:gfxdata="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">
+              <v:group w14:anchorId="34A69FF8" id="Группа 10" o:spid="_x0000_s1049" style="position:absolute;left:0;text-align:left;margin-left:-28.1pt;margin-top:720.45pt;width:124.55pt;height:12.4pt;z-index:251711488" coordsize="19999,20000" o:gfxdata="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">
                 <v:rect id="Rectangle 60" o:spid="_x0000_s1050" style="position:absolute;width:8856;height:20000;visibility:visible;mso-wrap-style:square;v-text-anchor:top" o:gfxdata="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" filled="f" stroked="f" strokeweight=".25pt">
                   <v:textbox inset="1pt,1pt,1pt,1pt">
                     <w:txbxContent>
                       <w:p>
                         <w:pPr>
-                          <w:pStyle w:val="a3"/>
+                          <w:pStyle w:val="a"/>
                           <w:rPr>
                             <w:rFonts w:ascii="Times New Roman" w:hAnsi="Times New Roman"/>
-                            <w:i w:val="0"/>
+                            <w:iCs/>
                             <w:sz w:val="18"/>
                             <w:lang w:val="ru-RU"/>
                           </w:rPr>
@@ -5469,7 +5579,7 @@
                         <w:r>
                           <w:rPr>
                             <w:rFonts w:ascii="Times New Roman" w:hAnsi="Times New Roman"/>
-                            <w:i w:val="0"/>
+                            <w:iCs/>
                             <w:sz w:val="18"/>
                             <w:lang w:val="ru-RU"/>
                           </w:rPr>
@@ -5478,7 +5588,7 @@
                         <w:r>
                           <w:rPr>
                             <w:rFonts w:ascii="Times New Roman" w:hAnsi="Times New Roman"/>
-                            <w:i w:val="0"/>
+                            <w:iCs/>
                             <w:sz w:val="18"/>
                             <w:lang w:val="ru-RU"/>
                           </w:rPr>
@@ -5487,7 +5597,7 @@
                         <w:r>
                           <w:rPr>
                             <w:rFonts w:ascii="Times New Roman" w:hAnsi="Times New Roman"/>
-                            <w:i w:val="0"/>
+                            <w:iCs/>
                             <w:sz w:val="18"/>
                             <w:lang w:val="ru-RU"/>
                           </w:rPr>
@@ -5502,25 +5612,35 @@
                     <w:txbxContent>
                       <w:p>
                         <w:pPr>
-                          <w:pStyle w:val="a3"/>
+                          <w:pStyle w:val="a"/>
                           <w:rPr>
                             <w:rFonts w:ascii="Times New Roman" w:hAnsi="Times New Roman"/>
                             <w:sz w:val="18"/>
                             <w:lang w:val="ru-RU"/>
                           </w:rPr>
                         </w:pPr>
+                        <w:proofErr w:type="spellStart"/>
                         <w:r>
                           <w:rPr>
                             <w:rFonts w:ascii="Times New Roman" w:hAnsi="Times New Roman"/>
                             <w:sz w:val="18"/>
                             <w:lang w:val="ru-RU"/>
                           </w:rPr>
-                          <w:t>Пахолко А. С.</w:t>
+                          <w:t>Пахолко</w:t>
+                        </w:r>
+                        <w:proofErr w:type="spellEnd"/>
+                        <w:r>
+                          <w:rPr>
+                            <w:rFonts w:ascii="Times New Roman" w:hAnsi="Times New Roman"/>
+                            <w:sz w:val="18"/>
+                            <w:lang w:val="ru-RU"/>
+                          </w:rPr>
+                          <w:t xml:space="preserve"> А. С.</w:t>
                         </w:r>
                       </w:p>
                       <w:p>
                         <w:pPr>
-                          <w:pStyle w:val="a3"/>
+                          <w:pStyle w:val="a"/>
                           <w:rPr>
                             <w:rFonts w:ascii="Times New Roman" w:hAnsi="Times New Roman"/>
                             <w:sz w:val="18"/>
@@ -5530,7 +5650,7 @@
                       </w:p>
                       <w:p>
                         <w:pPr>
-                          <w:pStyle w:val="a3"/>
+                          <w:pStyle w:val="a"/>
                           <w:rPr>
                             <w:rFonts w:ascii="Times New Roman" w:hAnsi="Times New Roman"/>
                             <w:sz w:val="18"/>
@@ -5540,7 +5660,7 @@
                       </w:p>
                       <w:p>
                         <w:pPr>
-                          <w:pStyle w:val="a3"/>
+                          <w:pStyle w:val="a"/>
                           <w:rPr>
                             <w:rFonts w:ascii="Times New Roman" w:hAnsi="Times New Roman"/>
                             <w:sz w:val="18"/>
@@ -5646,7 +5766,7 @@
                                 <w:pStyle w:val="a3"/>
                                 <w:rPr>
                                   <w:rFonts w:ascii="Times New Roman" w:hAnsi="Times New Roman"/>
-                                  <w:i w:val="0"/>
+                                  <w:iCs/>
                                   <w:sz w:val="18"/>
                                 </w:rPr>
                               </w:pPr>
@@ -5660,7 +5780,7 @@
                               <w:r>
                                 <w:rPr>
                                   <w:rFonts w:ascii="Times New Roman" w:hAnsi="Times New Roman"/>
-                                  <w:i w:val="0"/>
+                                  <w:iCs/>
                                   <w:sz w:val="18"/>
                                 </w:rPr>
                                 <w:t>Пров.</w:t>
@@ -5726,21 +5846,31 @@
                                   <w:lang w:val="ru-RU"/>
                                 </w:rPr>
                               </w:pPr>
-                              <w:bookmarkStart w:id="21" w:name="_Hlk135434108"/>
-                              <w:bookmarkStart w:id="22" w:name="_Hlk135434109"/>
-                              <w:bookmarkStart w:id="23" w:name="_Hlk135434110"/>
-                              <w:bookmarkStart w:id="24" w:name="_Hlk135434111"/>
-                              <w:bookmarkStart w:id="25" w:name="_Hlk135434140"/>
-                              <w:bookmarkStart w:id="26" w:name="_Hlk135434141"/>
-                              <w:bookmarkStart w:id="27" w:name="_Hlk135434142"/>
-                              <w:bookmarkStart w:id="28" w:name="_Hlk135434143"/>
+                              <w:bookmarkStart w:id="11" w:name="_Hlk135434108"/>
+                              <w:bookmarkStart w:id="12" w:name="_Hlk135434109"/>
+                              <w:bookmarkStart w:id="13" w:name="_Hlk135434110"/>
+                              <w:bookmarkStart w:id="14" w:name="_Hlk135434111"/>
+                              <w:bookmarkStart w:id="15" w:name="_Hlk135434140"/>
+                              <w:bookmarkStart w:id="16" w:name="_Hlk135434141"/>
+                              <w:bookmarkStart w:id="17" w:name="_Hlk135434142"/>
+                              <w:bookmarkStart w:id="18" w:name="_Hlk135434143"/>
+                              <w:proofErr w:type="spellStart"/>
                               <w:r>
                                 <w:rPr>
                                   <w:rFonts w:ascii="Times New Roman" w:hAnsi="Times New Roman"/>
                                   <w:sz w:val="18"/>
                                   <w:lang w:val="ru-RU"/>
                                 </w:rPr>
-                                <w:t>Пахолко А. С.</w:t>
+                                <w:t>Пахолко</w:t>
+                              </w:r>
+                              <w:proofErr w:type="spellEnd"/>
+                              <w:r>
+                                <w:rPr>
+                                  <w:rFonts w:ascii="Times New Roman" w:hAnsi="Times New Roman"/>
+                                  <w:sz w:val="18"/>
+                                  <w:lang w:val="ru-RU"/>
+                                </w:rPr>
+                                <w:t xml:space="preserve"> А. С.</w:t>
                               </w:r>
                             </w:p>
                             <w:p>
@@ -5753,14 +5883,14 @@
                                 </w:rPr>
                               </w:pPr>
                             </w:p>
-                            <w:bookmarkEnd w:id="21"/>
-                            <w:bookmarkEnd w:id="22"/>
-                            <w:bookmarkEnd w:id="23"/>
-                            <w:bookmarkEnd w:id="24"/>
-                            <w:bookmarkEnd w:id="25"/>
-                            <w:bookmarkEnd w:id="26"/>
-                            <w:bookmarkEnd w:id="27"/>
-                            <w:bookmarkEnd w:id="28"/>
+                            <w:bookmarkEnd w:id="11"/>
+                            <w:bookmarkEnd w:id="12"/>
+                            <w:bookmarkEnd w:id="13"/>
+                            <w:bookmarkEnd w:id="14"/>
+                            <w:bookmarkEnd w:id="15"/>
+                            <w:bookmarkEnd w:id="16"/>
+                            <w:bookmarkEnd w:id="17"/>
+                            <w:bookmarkEnd w:id="18"/>
                             <w:p>
                               <w:pPr>
                                 <w:pStyle w:val="a3"/>
@@ -5801,16 +5931,16 @@
           </mc:Choice>
           <mc:Fallback>
             <w:pict>
-              <v:group w14:anchorId="7753B698" id="Группа 9" o:spid="_x0000_s1052" style="position:absolute;left:0;text-align:left;margin-left:-28.1pt;margin-top:706.45pt;width:124.55pt;height:12.4pt;z-index:251710464" coordsize="19999,20000" o:gfxdata="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">
+              <v:group w14:anchorId="7753B698" id="Группа 9" o:spid="_x0000_s1052" style="position:absolute;left:0;text-align:left;margin-left:-28.1pt;margin-top:706.45pt;width:124.55pt;height:12.4pt;z-index:251710464" coordsize="19999,20000" o:gfxdata="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">
                 <v:rect id="Rectangle 57" o:spid="_x0000_s1053" style="position:absolute;width:8856;height:20000;visibility:visible;mso-wrap-style:square;v-text-anchor:top" o:gfxdata="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" filled="f" stroked="f" strokeweight=".25pt">
                   <v:textbox inset="1pt,1pt,1pt,1pt">
                     <w:txbxContent>
                       <w:p>
                         <w:pPr>
-                          <w:pStyle w:val="a3"/>
+                          <w:pStyle w:val="a"/>
                           <w:rPr>
                             <w:rFonts w:ascii="Times New Roman" w:hAnsi="Times New Roman"/>
-                            <w:i w:val="0"/>
+                            <w:iCs/>
                             <w:sz w:val="18"/>
                           </w:rPr>
                         </w:pPr>
@@ -5824,7 +5954,7 @@
                         <w:r>
                           <w:rPr>
                             <w:rFonts w:ascii="Times New Roman" w:hAnsi="Times New Roman"/>
-                            <w:i w:val="0"/>
+                            <w:iCs/>
                             <w:sz w:val="18"/>
                           </w:rPr>
                           <w:t>Пров.</w:t>
@@ -5838,7 +5968,7 @@
                     <w:txbxContent>
                       <w:p>
                         <w:pPr>
-                          <w:pStyle w:val="a3"/>
+                          <w:pStyle w:val="a"/>
                           <w:rPr>
                             <w:rFonts w:ascii="Times New Roman" w:hAnsi="Times New Roman"/>
                             <w:sz w:val="18"/>
@@ -5853,18 +5983,28 @@
                         <w:bookmarkStart w:id="34" w:name="_Hlk135434141"/>
                         <w:bookmarkStart w:id="35" w:name="_Hlk135434142"/>
                         <w:bookmarkStart w:id="36" w:name="_Hlk135434143"/>
+                        <w:proofErr w:type="spellStart"/>
                         <w:r>
                           <w:rPr>
                             <w:rFonts w:ascii="Times New Roman" w:hAnsi="Times New Roman"/>
                             <w:sz w:val="18"/>
                             <w:lang w:val="ru-RU"/>
                           </w:rPr>
-                          <w:t>Пахолко А. С.</w:t>
+                          <w:t>Пахолко</w:t>
+                        </w:r>
+                        <w:proofErr w:type="spellEnd"/>
+                        <w:r>
+                          <w:rPr>
+                            <w:rFonts w:ascii="Times New Roman" w:hAnsi="Times New Roman"/>
+                            <w:sz w:val="18"/>
+                            <w:lang w:val="ru-RU"/>
+                          </w:rPr>
+                          <w:t xml:space="preserve"> А. С.</w:t>
                         </w:r>
                       </w:p>
                       <w:p>
                         <w:pPr>
-                          <w:pStyle w:val="a3"/>
+                          <w:pStyle w:val="a"/>
                           <w:rPr>
                             <w:rFonts w:ascii="Times New Roman" w:hAnsi="Times New Roman"/>
                             <w:sz w:val="18"/>
@@ -5882,7 +6022,7 @@
                       <w:bookmarkEnd w:id="36"/>
                       <w:p>
                         <w:pPr>
-                          <w:pStyle w:val="a3"/>
+                          <w:pStyle w:val="a"/>
                           <w:rPr>
                             <w:rFonts w:ascii="Times New Roman" w:hAnsi="Times New Roman"/>
                             <w:sz w:val="18"/>
@@ -5892,7 +6032,7 @@
                       </w:p>
                       <w:p>
                         <w:pPr>
-                          <w:pStyle w:val="a3"/>
+                          <w:pStyle w:val="a"/>
                           <w:rPr>
                             <w:rFonts w:ascii="Times New Roman" w:hAnsi="Times New Roman"/>
                             <w:sz w:val="18"/>
@@ -5988,7 +6128,7 @@
               </wp:anchor>
             </w:drawing>
           </mc:Choice>
-          <mc:Fallback>
+          <mc:Fallback xmlns:oel="http://schemas.microsoft.com/office/2019/extlst" xmlns:w16du="http://schemas.microsoft.com/office/word/2023/wordml/word16du">
             <w:pict>
               <v:line w14:anchorId="314739F6" id="Прямая соединительная линия 8" o:spid="_x0000_s1026" style="position:absolute;z-index:251705344;visibility:visible;mso-wrap-style:square;mso-width-percent:0;mso-height-percent:0;mso-wrap-distance-left:9pt;mso-wrap-distance-top:0;mso-wrap-distance-right:9pt;mso-wrap-distance-bottom:0;mso-position-horizontal:absolute;mso-position-horizontal-relative:text;mso-position-vertical:absolute;mso-position-vertical-relative:text;mso-width-percent:0;mso-height-percent:0;mso-width-relative:page;mso-height-relative:page" from="340.15pt,677.55pt" to="489.45pt,677.6pt" o:gfxdata="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" strokeweight="2pt"/>
             </w:pict>
@@ -6073,7 +6213,7 @@
                               <w:jc w:val="center"/>
                               <w:rPr>
                                 <w:rFonts w:ascii="Times New Roman" w:hAnsi="Times New Roman"/>
-                                <w:i w:val="0"/>
+                                <w:iCs/>
                                 <w:sz w:val="18"/>
                                 <w:lang w:val="ru-RU"/>
                               </w:rPr>
@@ -6081,7 +6221,7 @@
                             <w:r>
                               <w:rPr>
                                 <w:rFonts w:ascii="Times New Roman" w:hAnsi="Times New Roman"/>
-                                <w:i w:val="0"/>
+                                <w:iCs/>
                                 <w:sz w:val="18"/>
                                 <w:lang w:val="ru-RU"/>
                               </w:rPr>
@@ -6107,16 +6247,16 @@
           </mc:Choice>
           <mc:Fallback>
             <w:pict>
-              <v:rect w14:anchorId="0FD5055D" id="Прямоугольник 7" o:spid="_x0000_s1055" style="position:absolute;left:0;text-align:left;margin-left:365.35pt;margin-top:721.1pt;width:29.6pt;height:12.45pt;z-index:251703296;visibility:visible;mso-wrap-style:square;mso-width-percent:0;mso-height-percent:0;mso-wrap-distance-left:9pt;mso-wrap-distance-top:0;mso-wrap-distance-right:9pt;mso-wrap-distance-bottom:0;mso-position-horizontal:absolute;mso-position-horizontal-relative:text;mso-position-vertical:absolute;mso-position-vertical-relative:text;mso-width-percent:0;mso-height-percent:0;mso-width-relative:page;mso-height-relative:page;v-text-anchor:top" o:gfxdata="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" filled="f" stroked="f" strokeweight=".25pt">
+              <v:rect w14:anchorId="0FD5055D" id="Прямоугольник 7" o:spid="_x0000_s1055" style="position:absolute;left:0;text-align:left;margin-left:365.35pt;margin-top:721.1pt;width:29.6pt;height:12.45pt;z-index:251703296;visibility:visible;mso-wrap-style:square;mso-width-percent:0;mso-height-percent:0;mso-wrap-distance-left:9pt;mso-wrap-distance-top:0;mso-wrap-distance-right:9pt;mso-wrap-distance-bottom:0;mso-position-horizontal:absolute;mso-position-horizontal-relative:text;mso-position-vertical:absolute;mso-position-vertical-relative:text;mso-width-percent:0;mso-height-percent:0;mso-width-relative:page;mso-height-relative:page;v-text-anchor:top" o:gfxdata="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" filled="f" stroked="f" strokeweight=".25pt">
                 <v:textbox inset="1pt,1pt,1pt,1pt">
                   <w:txbxContent>
                     <w:p>
                       <w:pPr>
-                        <w:pStyle w:val="a3"/>
+                        <w:pStyle w:val="a"/>
                         <w:jc w:val="center"/>
                         <w:rPr>
                           <w:rFonts w:ascii="Times New Roman" w:hAnsi="Times New Roman"/>
-                          <w:i w:val="0"/>
+                          <w:iCs/>
                           <w:sz w:val="18"/>
                           <w:lang w:val="ru-RU"/>
                         </w:rPr>
@@ -6124,7 +6264,7 @@
                       <w:r>
                         <w:rPr>
                           <w:rFonts w:ascii="Times New Roman" w:hAnsi="Times New Roman"/>
-                          <w:i w:val="0"/>
+                          <w:iCs/>
                           <w:sz w:val="18"/>
                           <w:lang w:val="ru-RU"/>
                         </w:rPr>
@@ -6216,14 +6356,14 @@
                               <w:jc w:val="center"/>
                               <w:rPr>
                                 <w:rFonts w:ascii="Times New Roman" w:hAnsi="Times New Roman"/>
-                                <w:i w:val="0"/>
+                                <w:iCs/>
                                 <w:sz w:val="18"/>
                               </w:rPr>
                             </w:pPr>
                             <w:r>
                               <w:rPr>
                                 <w:rFonts w:ascii="Times New Roman" w:hAnsi="Times New Roman"/>
-                                <w:i w:val="0"/>
+                                <w:iCs/>
                                 <w:sz w:val="18"/>
                               </w:rPr>
                               <w:t>Лист</w:t>
@@ -6248,23 +6388,23 @@
           </mc:Choice>
           <mc:Fallback>
             <w:pict>
-              <v:rect w14:anchorId="7A3B8A10" id="Прямоугольник 6" o:spid="_x0000_s1056" style="position:absolute;left:0;text-align:left;margin-left:340.95pt;margin-top:721.15pt;width:25.15pt;height:12.4pt;z-index:251702272;visibility:visible;mso-wrap-style:square;mso-width-percent:0;mso-height-percent:0;mso-wrap-distance-left:9pt;mso-wrap-distance-top:0;mso-wrap-distance-right:9pt;mso-wrap-distance-bottom:0;mso-position-horizontal:absolute;mso-position-horizontal-relative:text;mso-position-vertical:absolute;mso-position-vertical-relative:text;mso-width-percent:0;mso-height-percent:0;mso-width-relative:page;mso-height-relative:page;v-text-anchor:top" o:gfxdata="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" filled="f" stroked="f" strokeweight=".25pt">
+              <v:rect w14:anchorId="7A3B8A10" id="Прямоугольник 6" o:spid="_x0000_s1056" style="position:absolute;left:0;text-align:left;margin-left:340.95pt;margin-top:721.15pt;width:25.15pt;height:12.4pt;z-index:251702272;visibility:visible;mso-wrap-style:square;mso-width-percent:0;mso-height-percent:0;mso-wrap-distance-left:9pt;mso-wrap-distance-top:0;mso-wrap-distance-right:9pt;mso-wrap-distance-bottom:0;mso-position-horizontal:absolute;mso-position-horizontal-relative:text;mso-position-vertical:absolute;mso-position-vertical-relative:text;mso-width-percent:0;mso-height-percent:0;mso-width-relative:page;mso-height-relative:page;v-text-anchor:top" o:gfxdata="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" filled="f" stroked="f" strokeweight=".25pt">
                 <v:textbox inset="1pt,1pt,1pt,1pt">
                   <w:txbxContent>
                     <w:p>
                       <w:pPr>
-                        <w:pStyle w:val="a3"/>
+                        <w:pStyle w:val="a"/>
                         <w:jc w:val="center"/>
                         <w:rPr>
                           <w:rFonts w:ascii="Times New Roman" w:hAnsi="Times New Roman"/>
-                          <w:i w:val="0"/>
+                          <w:iCs/>
                           <w:sz w:val="18"/>
                         </w:rPr>
                       </w:pPr>
                       <w:r>
                         <w:rPr>
                           <w:rFonts w:ascii="Times New Roman" w:hAnsi="Times New Roman"/>
-                          <w:i w:val="0"/>
+                          <w:iCs/>
                           <w:sz w:val="18"/>
                         </w:rPr>
                         <w:t>Лист</w:t>
@@ -6387,12 +6527,12 @@
           </mc:Choice>
           <mc:Fallback>
             <w:pict>
-              <v:rect w14:anchorId="592C7A60" id="Прямоугольник 5" o:spid="_x0000_s1057" style="position:absolute;left:0;text-align:left;margin-left:29.7pt;margin-top:678.45pt;width:66.75pt;height:12.4pt;z-index:251699200;visibility:visible;mso-wrap-style:square;mso-width-percent:0;mso-height-percent:0;mso-wrap-distance-left:9pt;mso-wrap-distance-top:0;mso-wrap-distance-right:9pt;mso-wrap-distance-bottom:0;mso-position-horizontal:absolute;mso-position-horizontal-relative:text;mso-position-vertical:absolute;mso-position-vertical-relative:text;mso-width-percent:0;mso-height-percent:0;mso-width-relative:page;mso-height-relative:page;v-text-anchor:top" o:gfxdata="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" filled="f" stroked="f" strokeweight=".25pt">
+              <v:rect w14:anchorId="592C7A60" id="Прямоугольник 5" o:spid="_x0000_s1057" style="position:absolute;left:0;text-align:left;margin-left:29.7pt;margin-top:678.45pt;width:66.75pt;height:12.4pt;z-index:251699200;visibility:visible;mso-wrap-style:square;mso-width-percent:0;mso-height-percent:0;mso-wrap-distance-left:9pt;mso-wrap-distance-top:0;mso-wrap-distance-right:9pt;mso-wrap-distance-bottom:0;mso-position-horizontal:absolute;mso-position-horizontal-relative:text;mso-position-vertical:absolute;mso-position-vertical-relative:text;mso-width-percent:0;mso-height-percent:0;mso-width-relative:page;mso-height-relative:page;v-text-anchor:top" o:gfxdata="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" filled="f" stroked="f" strokeweight=".25pt">
                 <v:textbox inset="1pt,1pt,1pt,1pt">
                   <w:txbxContent>
                     <w:p>
                       <w:pPr>
-                        <w:pStyle w:val="a3"/>
+                        <w:pStyle w:val="a"/>
                         <w:jc w:val="center"/>
                         <w:rPr>
                           <w:rFonts w:ascii="Times New Roman" w:hAnsi="Times New Roman"/>
@@ -6495,8 +6635,17 @@
                               <w:rPr>
                                 <w:rFonts w:ascii="Times New Roman" w:hAnsi="Times New Roman"/>
                                 <w:sz w:val="18"/>
+                                <w:lang w:val="ru-RU"/>
                               </w:rPr>
                             </w:pPr>
+                            <w:r>
+                              <w:rPr>
+                                <w:rFonts w:ascii="Times New Roman" w:hAnsi="Times New Roman"/>
+                                <w:sz w:val="18"/>
+                                <w:lang w:val="ru-RU"/>
+                              </w:rPr>
+                              <w:t>Лист</w:t>
+                            </w:r>
                           </w:p>
                         </w:txbxContent>
                       </wps:txbx>
@@ -6517,18 +6666,27 @@
           </mc:Choice>
           <mc:Fallback>
             <w:pict>
-              <v:rect w14:anchorId="1A5FAABD" id="Прямоугольник 4" o:spid="_x0000_s1058" style="position:absolute;left:0;text-align:left;margin-left:-1.85pt;margin-top:678.45pt;width:28.55pt;height:12.4pt;z-index:251698176;visibility:visible;mso-wrap-style:square;mso-width-percent:0;mso-height-percent:0;mso-wrap-distance-left:9pt;mso-wrap-distance-top:0;mso-wrap-distance-right:9pt;mso-wrap-distance-bottom:0;mso-position-horizontal:absolute;mso-position-horizontal-relative:text;mso-position-vertical:absolute;mso-position-vertical-relative:text;mso-width-percent:0;mso-height-percent:0;mso-width-relative:page;mso-height-relative:page;v-text-anchor:top" o:gfxdata="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" filled="f" stroked="f" strokeweight=".25pt">
+              <v:rect w14:anchorId="1A5FAABD" id="Прямоугольник 4" o:spid="_x0000_s1058" style="position:absolute;left:0;text-align:left;margin-left:-1.85pt;margin-top:678.45pt;width:28.55pt;height:12.4pt;z-index:251698176;visibility:visible;mso-wrap-style:square;mso-width-percent:0;mso-height-percent:0;mso-wrap-distance-left:9pt;mso-wrap-distance-top:0;mso-wrap-distance-right:9pt;mso-wrap-distance-bottom:0;mso-position-horizontal:absolute;mso-position-horizontal-relative:text;mso-position-vertical:absolute;mso-position-vertical-relative:text;mso-width-percent:0;mso-height-percent:0;mso-width-relative:page;mso-height-relative:page;v-text-anchor:top" o:gfxdata="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" filled="f" stroked="f" strokeweight=".25pt">
                 <v:textbox inset="1pt,1pt,1pt,1pt">
                   <w:txbxContent>
                     <w:p>
                       <w:pPr>
-                        <w:pStyle w:val="a3"/>
+                        <w:pStyle w:val="a"/>
                         <w:jc w:val="center"/>
                         <w:rPr>
                           <w:rFonts w:ascii="Times New Roman" w:hAnsi="Times New Roman"/>
                           <w:sz w:val="18"/>
+                          <w:lang w:val="ru-RU"/>
                         </w:rPr>
                       </w:pPr>
+                      <w:r>
+                        <w:rPr>
+                          <w:rFonts w:ascii="Times New Roman" w:hAnsi="Times New Roman"/>
+                          <w:sz w:val="18"/>
+                          <w:lang w:val="ru-RU"/>
+                        </w:rPr>
+                        <w:t>Лист</w:t>
+                      </w:r>
                     </w:p>
                   </w:txbxContent>
                 </v:textbox>
@@ -6616,8 +6774,27 @@
                               <w:rPr>
                                 <w:rFonts w:ascii="Times New Roman" w:hAnsi="Times New Roman"/>
                                 <w:sz w:val="18"/>
+                                <w:lang w:val="ru-RU"/>
                               </w:rPr>
                             </w:pPr>
+                            <w:proofErr w:type="spellStart"/>
+                            <w:r>
+                              <w:rPr>
+                                <w:rFonts w:ascii="Times New Roman" w:hAnsi="Times New Roman"/>
+                                <w:sz w:val="18"/>
+                                <w:lang w:val="ru-RU"/>
+                              </w:rPr>
+                              <w:t>Изм.юю.юю</w:t>
+                            </w:r>
+                            <w:proofErr w:type="spellEnd"/>
+                            <w:r>
+                              <w:rPr>
+                                <w:rFonts w:ascii="Times New Roman" w:hAnsi="Times New Roman"/>
+                                <w:sz w:val="18"/>
+                                <w:lang w:val="ru-RU"/>
+                              </w:rPr>
+                              <w:t>.</w:t>
+                            </w:r>
                           </w:p>
                         </w:txbxContent>
                       </wps:txbx>
@@ -6638,18 +6815,37 @@
           </mc:Choice>
           <mc:Fallback>
             <w:pict>
-              <v:rect w14:anchorId="6325E3C8" id="Прямоугольник 3" o:spid="_x0000_s1059" style="position:absolute;left:0;text-align:left;margin-left:-27.7pt;margin-top:678.45pt;width:22.9pt;height:12.4pt;z-index:251697152;visibility:visible;mso-wrap-style:square;mso-width-percent:0;mso-height-percent:0;mso-wrap-distance-left:9pt;mso-wrap-distance-top:0;mso-wrap-distance-right:9pt;mso-wrap-distance-bottom:0;mso-position-horizontal:absolute;mso-position-horizontal-relative:text;mso-position-vertical:absolute;mso-position-vertical-relative:text;mso-width-percent:0;mso-height-percent:0;mso-width-relative:page;mso-height-relative:page;v-text-anchor:top" o:gfxdata="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" filled="f" stroked="f" strokeweight=".25pt">
+              <v:rect w14:anchorId="6325E3C8" id="Прямоугольник 3" o:spid="_x0000_s1059" style="position:absolute;left:0;text-align:left;margin-left:-27.7pt;margin-top:678.45pt;width:22.9pt;height:12.4pt;z-index:251697152;visibility:visible;mso-wrap-style:square;mso-width-percent:0;mso-height-percent:0;mso-wrap-distance-left:9pt;mso-wrap-distance-top:0;mso-wrap-distance-right:9pt;mso-wrap-distance-bottom:0;mso-position-horizontal:absolute;mso-position-horizontal-relative:text;mso-position-vertical:absolute;mso-position-vertical-relative:text;mso-width-percent:0;mso-height-percent:0;mso-width-relative:page;mso-height-relative:page;v-text-anchor:top" o:gfxdata="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" filled="f" stroked="f" strokeweight=".25pt">
                 <v:textbox inset="1pt,1pt,1pt,1pt">
                   <w:txbxContent>
                     <w:p>
                       <w:pPr>
-                        <w:pStyle w:val="a3"/>
+                        <w:pStyle w:val="a"/>
                         <w:jc w:val="center"/>
                         <w:rPr>
                           <w:rFonts w:ascii="Times New Roman" w:hAnsi="Times New Roman"/>
                           <w:sz w:val="18"/>
+                          <w:lang w:val="ru-RU"/>
                         </w:rPr>
                       </w:pPr>
+                      <w:proofErr w:type="spellStart"/>
+                      <w:r>
+                        <w:rPr>
+                          <w:rFonts w:ascii="Times New Roman" w:hAnsi="Times New Roman"/>
+                          <w:sz w:val="18"/>
+                          <w:lang w:val="ru-RU"/>
+                        </w:rPr>
+                        <w:t>Изм.юю.юю</w:t>
+                      </w:r>
+                      <w:proofErr w:type="spellEnd"/>
+                      <w:r>
+                        <w:rPr>
+                          <w:rFonts w:ascii="Times New Roman" w:hAnsi="Times New Roman"/>
+                          <w:sz w:val="18"/>
+                          <w:lang w:val="ru-RU"/>
+                        </w:rPr>
+                        <w:t>.</w:t>
+                      </w:r>
                     </w:p>
                   </w:txbxContent>
                 </v:textbox>
@@ -6738,7 +6934,7 @@
               </wp:anchor>
             </w:drawing>
           </mc:Choice>
-          <mc:Fallback>
+          <mc:Fallback xmlns:oel="http://schemas.microsoft.com/office/2019/extlst" xmlns:w16du="http://schemas.microsoft.com/office/word/2023/wordml/word16du">
             <w:pict>
               <v:line w14:anchorId="30FD1F89" id="Прямая соединительная линия 2" o:spid="_x0000_s1026" style="position:absolute;z-index:251691008;visibility:visible;mso-wrap-style:square;mso-width-percent:0;mso-height-percent:0;mso-wrap-distance-left:9pt;mso-wrap-distance-top:0;mso-wrap-distance-right:9pt;mso-wrap-distance-bottom:0;mso-position-horizontal:absolute;mso-position-horizontal-relative:text;mso-position-vertical:absolute;mso-position-vertical-relative:text;mso-width-percent:0;mso-height-percent:0;mso-width-relative:page;mso-height-relative:page" from="27.6pt,621.4pt" to="27.65pt,776.35pt" o:gfxdata="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" strokeweight="2pt"/>
             </w:pict>
@@ -6829,7 +7025,7 @@
               </wp:anchor>
             </w:drawing>
           </mc:Choice>
-          <mc:Fallback>
+          <mc:Fallback xmlns:oel="http://schemas.microsoft.com/office/2019/extlst" xmlns:w16du="http://schemas.microsoft.com/office/word/2023/wordml/word16du">
             <w:pict>
               <v:rect w14:anchorId="58CCB69E" id="Прямоугольник 1" o:spid="_x0000_s1026" style="position:absolute;margin-left:-29.1pt;margin-top:-25.5pt;width:518.8pt;height:802.3pt;z-index:251688960;visibility:visible;mso-wrap-style:square;mso-width-percent:0;mso-height-percent:0;mso-wrap-distance-left:9pt;mso-wrap-distance-top:0;mso-wrap-distance-right:9pt;mso-wrap-distance-bottom:0;mso-position-horizontal:absolute;mso-position-horizontal-relative:text;mso-position-vertical:absolute;mso-position-vertical-relative:text;mso-width-percent:0;mso-height-percent:0;mso-width-relative:page;mso-height-relative:page;v-text-anchor:top" o:gfxdata="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" filled="f" strokeweight="2pt"/>
             </w:pict>
@@ -6848,6 +7044,92 @@
           <w:lang w:val="ru-RU"/>
         </w:rPr>
       </w:pPr>
+      <w:r>
+        <w:rPr>
+          <w:noProof/>
+          <w:sz w:val="18"/>
+          <w:szCs w:val="18"/>
+          <w:lang w:val="ru-RU"/>
+        </w:rPr>
+        <mc:AlternateContent>
+          <mc:Choice Requires="wps">
+            <w:drawing>
+              <wp:anchor distT="0" distB="0" distL="114300" distR="114300" simplePos="0" relativeHeight="251714560" behindDoc="0" locked="0" layoutInCell="1" allowOverlap="1" wp14:anchorId="13DF6A3B" wp14:editId="2ECB5E65">
+                <wp:simplePos x="0" y="0"/>
+                <wp:positionH relativeFrom="column">
+                  <wp:posOffset>-25979</wp:posOffset>
+                </wp:positionH>
+                <wp:positionV relativeFrom="paragraph">
+                  <wp:posOffset>8409305</wp:posOffset>
+                </wp:positionV>
+                <wp:extent cx="0" cy="172085"/>
+                <wp:effectExtent l="0" t="0" r="38100" b="37465"/>
+                <wp:wrapNone/>
+                <wp:docPr id="2" name="Прямая соединительная линия 18"/>
+                <wp:cNvGraphicFramePr>
+                  <a:graphicFrameLocks xmlns:a="http://schemas.openxmlformats.org/drawingml/2006/main"/>
+                </wp:cNvGraphicFramePr>
+                <a:graphic xmlns:a="http://schemas.openxmlformats.org/drawingml/2006/main">
+                  <a:graphicData uri="http://schemas.microsoft.com/office/word/2010/wordprocessingShape">
+                    <wps:wsp>
+                      <wps:cNvCnPr>
+                        <a:cxnSpLocks noChangeShapeType="1"/>
+                      </wps:cNvCnPr>
+                      <wps:spPr bwMode="auto">
+                        <a:xfrm>
+                          <a:off x="0" y="0"/>
+                          <a:ext cx="0" cy="172085"/>
+                        </a:xfrm>
+                        <a:prstGeom prst="line">
+                          <a:avLst/>
+                        </a:prstGeom>
+                        <a:noFill/>
+                        <a:ln w="25400">
+                          <a:solidFill>
+                            <a:srgbClr val="000000"/>
+                          </a:solidFill>
+                          <a:round/>
+                          <a:headEnd/>
+                          <a:tailEnd/>
+                        </a:ln>
+                        <a:effectLst/>
+                        <a:extLst>
+                          <a:ext uri="{909E8E84-426E-40DD-AFC4-6F175D3DCCD1}">
+                            <a14:hiddenFill xmlns:a14="http://schemas.microsoft.com/office/drawing/2010/main">
+                              <a:noFill/>
+                            </a14:hiddenFill>
+                          </a:ext>
+                          <a:ext uri="{AF507438-7753-43E0-B8FC-AC1667EBCBE1}">
+                            <a14:hiddenEffects xmlns:a14="http://schemas.microsoft.com/office/drawing/2010/main">
+                              <a:effectLst>
+                                <a:outerShdw dist="35921" dir="2700000" algn="ctr" rotWithShape="0">
+                                  <a:srgbClr val="808080"/>
+                                </a:outerShdw>
+                              </a:effectLst>
+                            </a14:hiddenEffects>
+                          </a:ext>
+                        </a:extLst>
+                      </wps:spPr>
+                      <wps:bodyPr/>
+                    </wps:wsp>
+                  </a:graphicData>
+                </a:graphic>
+                <wp14:sizeRelH relativeFrom="page">
+                  <wp14:pctWidth>0</wp14:pctWidth>
+                </wp14:sizeRelH>
+                <wp14:sizeRelV relativeFrom="page">
+                  <wp14:pctHeight>0</wp14:pctHeight>
+                </wp14:sizeRelV>
+              </wp:anchor>
+            </w:drawing>
+          </mc:Choice>
+          <mc:Fallback>
+            <w:pict>
+              <v:line w14:anchorId="7F263402" id="Прямая соединительная линия 18" o:spid="_x0000_s1026" style="position:absolute;z-index:251714560;visibility:visible;mso-wrap-style:square;mso-width-percent:0;mso-height-percent:0;mso-wrap-distance-left:9pt;mso-wrap-distance-top:0;mso-wrap-distance-right:9pt;mso-wrap-distance-bottom:0;mso-position-horizontal:absolute;mso-position-horizontal-relative:text;mso-position-vertical:absolute;mso-position-vertical-relative:text;mso-width-percent:0;mso-height-percent:0;mso-width-relative:page;mso-height-relative:page" from="-2.05pt,662.15pt" to="-2.05pt,675.7pt" o:gfxdata="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" strokeweight="2pt"/>
+            </w:pict>
+          </mc:Fallback>
+        </mc:AlternateContent>
+      </w:r>
       <w:r>
         <w:rPr>
           <w:lang w:val="ru-RU"/>
@@ -6873,10 +7155,18 @@
         </w:rPr>
         <w:lastRenderedPageBreak/>
         <w:drawing>
-          <wp:inline distT="0" distB="0" distL="0" distR="0" wp14:anchorId="2CF6A4CE" wp14:editId="3F43BB38">
-            <wp:extent cx="5940425" cy="7712075"/>
-            <wp:effectExtent l="0" t="0" r="3175" b="3175"/>
-            <wp:docPr id="1034235592" name="Рисунок 1"/>
+          <wp:anchor distT="0" distB="0" distL="114300" distR="114300" simplePos="0" relativeHeight="251712512" behindDoc="1" locked="0" layoutInCell="1" allowOverlap="1" wp14:anchorId="3FA6AB67" wp14:editId="08A8477E">
+            <wp:simplePos x="0" y="0"/>
+            <wp:positionH relativeFrom="column">
+              <wp:posOffset>-622935</wp:posOffset>
+            </wp:positionH>
+            <wp:positionV relativeFrom="paragraph">
+              <wp:posOffset>-144335</wp:posOffset>
+            </wp:positionV>
+            <wp:extent cx="6119939" cy="7843073"/>
+            <wp:effectExtent l="0" t="0" r="0" b="5715"/>
+            <wp:wrapNone/>
+            <wp:docPr id="1132999951" name="Рисунок 2"/>
             <wp:cNvGraphicFramePr>
               <a:graphicFrameLocks xmlns:a="http://schemas.openxmlformats.org/drawingml/2006/main" noChangeAspect="1"/>
             </wp:cNvGraphicFramePr>
@@ -6884,7 +7174,7 @@
               <a:graphicData uri="http://schemas.openxmlformats.org/drawingml/2006/picture">
                 <pic:pic xmlns:pic="http://schemas.openxmlformats.org/drawingml/2006/picture">
                   <pic:nvPicPr>
-                    <pic:cNvPr id="1034235592" name="Рисунок 1034235592"/>
+                    <pic:cNvPr id="1132999951" name="Рисунок 1132999951"/>
                     <pic:cNvPicPr/>
                   </pic:nvPicPr>
                   <pic:blipFill>
@@ -6905,7 +7195,7 @@
                   <pic:spPr>
                     <a:xfrm>
                       <a:off x="0" y="0"/>
-                      <a:ext cx="5940425" cy="7712075"/>
+                      <a:ext cx="6119939" cy="7843073"/>
                     </a:xfrm>
                     <a:prstGeom prst="rect">
                       <a:avLst/>
@@ -6914,7 +7204,13 @@
                 </pic:pic>
               </a:graphicData>
             </a:graphic>
-          </wp:inline>
+            <wp14:sizeRelH relativeFrom="margin">
+              <wp14:pctWidth>0</wp14:pctWidth>
+            </wp14:sizeRelH>
+            <wp14:sizeRelV relativeFrom="margin">
+              <wp14:pctHeight>0</wp14:pctHeight>
+            </wp14:sizeRelV>
+          </wp:anchor>
         </w:drawing>
       </w:r>
     </w:p>
